--- a/面试/他山之石/面试真题.docx
+++ b/面试/他山之石/面试真题.docx
@@ -843,6 +843,5336 @@
     </w:p>
     <w:p>
       <w:pPr>
+        <w:pStyle w:val="14"/>
+      </w:pPr>
+      <w:proofErr w:type="gramStart"/>
+      <w:r>
+        <w:lastRenderedPageBreak/>
+        <w:t>腾讯</w:t>
+      </w:r>
+      <w:proofErr w:type="gramEnd"/>
+      <w:r>
+        <w:t>TEG</w:t>
+      </w:r>
+      <w:r>
+        <w:t>一面</w:t>
+      </w:r>
+    </w:p>
+    <w:p>
+      <w:pPr>
+        <w:pStyle w:val="af0"/>
+        <w:rPr>
+          <w:rFonts w:hint="eastAsia"/>
+        </w:rPr>
+      </w:pPr>
+      <w:r>
+        <w:rPr>
+          <w:rFonts w:hint="eastAsia"/>
+        </w:rPr>
+        <w:t>自我介绍</w:t>
+      </w:r>
+    </w:p>
+    <w:p>
+      <w:pPr>
+        <w:pStyle w:val="af0"/>
+        <w:rPr>
+          <w:rFonts w:hint="eastAsia"/>
+        </w:rPr>
+      </w:pPr>
+      <w:proofErr w:type="spellStart"/>
+      <w:r>
+        <w:rPr>
+          <w:rFonts w:hint="eastAsia"/>
+        </w:rPr>
+        <w:t>ThreadLocal</w:t>
+      </w:r>
+      <w:proofErr w:type="spellEnd"/>
+      <w:r>
+        <w:rPr>
+          <w:rFonts w:hint="eastAsia"/>
+        </w:rPr>
+        <w:t>底层原理</w:t>
+      </w:r>
+    </w:p>
+    <w:p>
+      <w:pPr>
+        <w:pStyle w:val="af0"/>
+        <w:rPr>
+          <w:rFonts w:hint="eastAsia"/>
+        </w:rPr>
+      </w:pPr>
+      <w:proofErr w:type="spellStart"/>
+      <w:r>
+        <w:rPr>
+          <w:rFonts w:hint="eastAsia"/>
+        </w:rPr>
+        <w:t>ThreadLocal</w:t>
+      </w:r>
+      <w:proofErr w:type="spellEnd"/>
+      <w:r>
+        <w:rPr>
+          <w:rFonts w:hint="eastAsia"/>
+        </w:rPr>
+        <w:t>什么时候会发生内存泄漏</w:t>
+      </w:r>
+    </w:p>
+    <w:p>
+      <w:pPr>
+        <w:pStyle w:val="af0"/>
+        <w:rPr>
+          <w:rFonts w:hint="eastAsia"/>
+        </w:rPr>
+      </w:pPr>
+      <w:proofErr w:type="spellStart"/>
+      <w:r>
+        <w:rPr>
+          <w:rFonts w:hint="eastAsia"/>
+        </w:rPr>
+        <w:t>ThreadLocal</w:t>
+      </w:r>
+      <w:proofErr w:type="spellEnd"/>
+      <w:r>
+        <w:rPr>
+          <w:rFonts w:hint="eastAsia"/>
+        </w:rPr>
+        <w:t>怎么清理</w:t>
+      </w:r>
+    </w:p>
+    <w:p>
+      <w:pPr>
+        <w:pStyle w:val="af0"/>
+        <w:rPr>
+          <w:rFonts w:hint="eastAsia"/>
+        </w:rPr>
+      </w:pPr>
+      <w:r>
+        <w:rPr>
+          <w:rFonts w:hint="eastAsia"/>
+        </w:rPr>
+        <w:t>用过</w:t>
+      </w:r>
+      <w:proofErr w:type="spellStart"/>
+      <w:r>
+        <w:rPr>
+          <w:rFonts w:hint="eastAsia"/>
+        </w:rPr>
+        <w:t>ThreadLocal</w:t>
+      </w:r>
+      <w:proofErr w:type="spellEnd"/>
+      <w:r>
+        <w:rPr>
+          <w:rFonts w:hint="eastAsia"/>
+        </w:rPr>
+        <w:t>吗，什么场景</w:t>
+      </w:r>
+    </w:p>
+    <w:p>
+      <w:pPr>
+        <w:pStyle w:val="af0"/>
+        <w:rPr>
+          <w:rFonts w:hint="eastAsia"/>
+        </w:rPr>
+      </w:pPr>
+      <w:r>
+        <w:rPr>
+          <w:rFonts w:hint="eastAsia"/>
+        </w:rPr>
+        <w:t>上下文可以传递的</w:t>
+      </w:r>
+      <w:proofErr w:type="spellStart"/>
+      <w:r>
+        <w:rPr>
+          <w:rFonts w:hint="eastAsia"/>
+        </w:rPr>
+        <w:t>ThreadLocal</w:t>
+      </w:r>
+      <w:proofErr w:type="spellEnd"/>
+      <w:r>
+        <w:rPr>
+          <w:rFonts w:hint="eastAsia"/>
+        </w:rPr>
+        <w:t>怎么设计的</w:t>
+      </w:r>
+    </w:p>
+    <w:p>
+      <w:pPr>
+        <w:pStyle w:val="af0"/>
+        <w:rPr>
+          <w:rFonts w:hint="eastAsia"/>
+        </w:rPr>
+      </w:pPr>
+      <w:r>
+        <w:rPr>
+          <w:rFonts w:hint="eastAsia"/>
+        </w:rPr>
+        <w:t>设计有参考一些类似的开源的框架吗</w:t>
+      </w:r>
+    </w:p>
+    <w:p>
+      <w:pPr>
+        <w:pStyle w:val="af0"/>
+        <w:rPr>
+          <w:rFonts w:hint="eastAsia"/>
+        </w:rPr>
+      </w:pPr>
+      <w:r>
+        <w:rPr>
+          <w:rFonts w:hint="eastAsia"/>
+        </w:rPr>
+        <w:t>Java</w:t>
+      </w:r>
+      <w:r>
+        <w:rPr>
+          <w:rFonts w:hint="eastAsia"/>
+        </w:rPr>
+        <w:t>内存泄漏怎么排查</w:t>
+      </w:r>
+    </w:p>
+    <w:p>
+      <w:pPr>
+        <w:pStyle w:val="af0"/>
+        <w:rPr>
+          <w:rFonts w:hint="eastAsia"/>
+        </w:rPr>
+      </w:pPr>
+      <w:r>
+        <w:rPr>
+          <w:rFonts w:hint="eastAsia"/>
+        </w:rPr>
+        <w:t>哪些情况容易造成内存泄漏</w:t>
+      </w:r>
+    </w:p>
+    <w:p>
+      <w:pPr>
+        <w:pStyle w:val="af0"/>
+        <w:rPr>
+          <w:rFonts w:hint="eastAsia"/>
+        </w:rPr>
+      </w:pPr>
+      <w:r>
+        <w:rPr>
+          <w:rFonts w:hint="eastAsia"/>
+        </w:rPr>
+        <w:t>数据库事务隔离级别</w:t>
+      </w:r>
+    </w:p>
+    <w:p>
+      <w:pPr>
+        <w:pStyle w:val="af0"/>
+        <w:rPr>
+          <w:rFonts w:hint="eastAsia"/>
+        </w:rPr>
+      </w:pPr>
+      <w:r>
+        <w:rPr>
+          <w:rFonts w:hint="eastAsia"/>
+        </w:rPr>
+        <w:t>MySQL</w:t>
+      </w:r>
+      <w:r>
+        <w:rPr>
+          <w:rFonts w:hint="eastAsia"/>
+        </w:rPr>
+        <w:t>如何进行数据同步</w:t>
+      </w:r>
+    </w:p>
+    <w:p>
+      <w:pPr>
+        <w:pStyle w:val="af0"/>
+        <w:rPr>
+          <w:rFonts w:hint="eastAsia"/>
+        </w:rPr>
+      </w:pPr>
+      <w:r>
+        <w:rPr>
+          <w:rFonts w:hint="eastAsia"/>
+        </w:rPr>
+        <w:t>MySQL</w:t>
+      </w:r>
+      <w:r>
+        <w:rPr>
+          <w:rFonts w:hint="eastAsia"/>
+        </w:rPr>
+        <w:t>的</w:t>
+      </w:r>
+      <w:proofErr w:type="spellStart"/>
+      <w:r>
+        <w:rPr>
+          <w:rFonts w:hint="eastAsia"/>
+        </w:rPr>
+        <w:t>binlog</w:t>
+      </w:r>
+      <w:proofErr w:type="spellEnd"/>
+      <w:r>
+        <w:rPr>
+          <w:rFonts w:hint="eastAsia"/>
+        </w:rPr>
+        <w:t>存了什么东西</w:t>
+      </w:r>
+    </w:p>
+    <w:p>
+      <w:pPr>
+        <w:pStyle w:val="af0"/>
+        <w:rPr>
+          <w:rFonts w:hint="eastAsia"/>
+        </w:rPr>
+      </w:pPr>
+      <w:r>
+        <w:rPr>
+          <w:rFonts w:hint="eastAsia"/>
+        </w:rPr>
+        <w:t>JVM</w:t>
+      </w:r>
+      <w:r>
+        <w:rPr>
+          <w:rFonts w:hint="eastAsia"/>
+        </w:rPr>
+        <w:t>判断对象是垃圾的方法</w:t>
+      </w:r>
+    </w:p>
+    <w:p>
+      <w:pPr>
+        <w:pStyle w:val="af0"/>
+        <w:rPr>
+          <w:rFonts w:hint="eastAsia"/>
+        </w:rPr>
+      </w:pPr>
+      <w:r>
+        <w:rPr>
+          <w:rFonts w:hint="eastAsia"/>
+        </w:rPr>
+        <w:t>JVM</w:t>
+      </w:r>
+      <w:r>
+        <w:rPr>
+          <w:rFonts w:hint="eastAsia"/>
+        </w:rPr>
+        <w:t>内存区域</w:t>
+      </w:r>
+    </w:p>
+    <w:p>
+      <w:pPr>
+        <w:pStyle w:val="af0"/>
+        <w:rPr>
+          <w:rFonts w:hint="eastAsia"/>
+        </w:rPr>
+      </w:pPr>
+      <w:r>
+        <w:rPr>
+          <w:rFonts w:hint="eastAsia"/>
+        </w:rPr>
+        <w:t>为什么要用</w:t>
+      </w:r>
+      <w:r>
+        <w:rPr>
+          <w:rFonts w:hint="eastAsia"/>
+        </w:rPr>
+        <w:t>Dubbo</w:t>
+      </w:r>
+    </w:p>
+    <w:p>
+      <w:pPr>
+        <w:pStyle w:val="af0"/>
+        <w:rPr>
+          <w:rFonts w:hint="eastAsia"/>
+        </w:rPr>
+      </w:pPr>
+      <w:r>
+        <w:rPr>
+          <w:rFonts w:hint="eastAsia"/>
+        </w:rPr>
+        <w:t>Dubbo</w:t>
+      </w:r>
+      <w:r>
+        <w:rPr>
+          <w:rFonts w:hint="eastAsia"/>
+        </w:rPr>
+        <w:t>和</w:t>
+      </w:r>
+      <w:r>
+        <w:rPr>
+          <w:rFonts w:hint="eastAsia"/>
+        </w:rPr>
+        <w:t>Http</w:t>
+      </w:r>
+      <w:r>
+        <w:rPr>
+          <w:rFonts w:hint="eastAsia"/>
+        </w:rPr>
+        <w:t>的调用底层区别</w:t>
+      </w:r>
+    </w:p>
+    <w:p>
+      <w:pPr>
+        <w:pStyle w:val="af0"/>
+        <w:rPr>
+          <w:rFonts w:hint="eastAsia"/>
+        </w:rPr>
+      </w:pPr>
+      <w:r>
+        <w:rPr>
+          <w:rFonts w:hint="eastAsia"/>
+        </w:rPr>
+        <w:t>Dubbo</w:t>
+      </w:r>
+      <w:r>
+        <w:rPr>
+          <w:rFonts w:hint="eastAsia"/>
+        </w:rPr>
+        <w:t>怎么基于</w:t>
+      </w:r>
+      <w:r>
+        <w:rPr>
+          <w:rFonts w:hint="eastAsia"/>
+        </w:rPr>
+        <w:t>Netty</w:t>
+      </w:r>
+      <w:r>
+        <w:rPr>
+          <w:rFonts w:hint="eastAsia"/>
+        </w:rPr>
+        <w:t>实现同步和异步连接的转化？</w:t>
+      </w:r>
+    </w:p>
+    <w:p>
+      <w:pPr>
+        <w:pStyle w:val="af0"/>
+        <w:rPr>
+          <w:rFonts w:hint="eastAsia"/>
+        </w:rPr>
+      </w:pPr>
+      <w:r>
+        <w:rPr>
+          <w:rFonts w:hint="eastAsia"/>
+        </w:rPr>
+        <w:t>有没有测试</w:t>
+      </w:r>
+      <w:r>
+        <w:rPr>
+          <w:rFonts w:hint="eastAsia"/>
+        </w:rPr>
+        <w:t>Dubbo</w:t>
+      </w:r>
+      <w:r>
+        <w:rPr>
+          <w:rFonts w:hint="eastAsia"/>
+        </w:rPr>
+        <w:t>和</w:t>
+      </w:r>
+      <w:r>
+        <w:rPr>
+          <w:rFonts w:hint="eastAsia"/>
+        </w:rPr>
+        <w:t>Feign</w:t>
+      </w:r>
+      <w:r>
+        <w:rPr>
+          <w:rFonts w:hint="eastAsia"/>
+        </w:rPr>
+        <w:t>进行性能测试</w:t>
+      </w:r>
+    </w:p>
+    <w:p>
+      <w:pPr>
+        <w:pStyle w:val="af0"/>
+        <w:rPr>
+          <w:rFonts w:hint="eastAsia"/>
+        </w:rPr>
+      </w:pPr>
+      <w:r>
+        <w:rPr>
+          <w:rFonts w:hint="eastAsia"/>
+        </w:rPr>
+        <w:t>分库分表怎么做的</w:t>
+      </w:r>
+    </w:p>
+    <w:p>
+      <w:pPr>
+        <w:pStyle w:val="af0"/>
+        <w:rPr>
+          <w:rFonts w:hint="eastAsia"/>
+        </w:rPr>
+      </w:pPr>
+      <w:r>
+        <w:rPr>
+          <w:rFonts w:hint="eastAsia"/>
+        </w:rPr>
+        <w:t>分表数量和原因</w:t>
+      </w:r>
+    </w:p>
+    <w:p>
+      <w:pPr>
+        <w:pStyle w:val="af0"/>
+        <w:rPr>
+          <w:rFonts w:hint="eastAsia"/>
+        </w:rPr>
+      </w:pPr>
+      <w:r>
+        <w:rPr>
+          <w:rFonts w:hint="eastAsia"/>
+        </w:rPr>
+        <w:t>怎么</w:t>
+      </w:r>
+      <w:proofErr w:type="gramStart"/>
+      <w:r>
+        <w:rPr>
+          <w:rFonts w:hint="eastAsia"/>
+        </w:rPr>
+        <w:t>用</w:t>
+      </w:r>
+      <w:proofErr w:type="gramEnd"/>
+      <w:r>
+        <w:rPr>
+          <w:rFonts w:hint="eastAsia"/>
+        </w:rPr>
+        <w:t>用户</w:t>
+      </w:r>
+      <w:r>
+        <w:rPr>
+          <w:rFonts w:hint="eastAsia"/>
+        </w:rPr>
+        <w:t>id</w:t>
+      </w:r>
+      <w:r>
+        <w:rPr>
+          <w:rFonts w:hint="eastAsia"/>
+        </w:rPr>
+        <w:t>查订单不发生全路由</w:t>
+      </w:r>
+    </w:p>
+    <w:p>
+      <w:pPr>
+        <w:pStyle w:val="af0"/>
+        <w:rPr>
+          <w:rFonts w:hint="eastAsia"/>
+        </w:rPr>
+      </w:pPr>
+      <w:r>
+        <w:rPr>
+          <w:rFonts w:hint="eastAsia"/>
+        </w:rPr>
+        <w:lastRenderedPageBreak/>
+        <w:t>如果想通过商品查订单要怎么查</w:t>
+      </w:r>
+    </w:p>
+    <w:p>
+      <w:pPr>
+        <w:pStyle w:val="af0"/>
+        <w:rPr>
+          <w:rFonts w:hint="eastAsia"/>
+        </w:rPr>
+      </w:pPr>
+      <w:r>
+        <w:rPr>
+          <w:rFonts w:hint="eastAsia"/>
+        </w:rPr>
+        <w:t>多表情况怎么保证一致性</w:t>
+      </w:r>
+    </w:p>
+    <w:p>
+      <w:pPr>
+        <w:pStyle w:val="af0"/>
+        <w:rPr>
+          <w:rFonts w:hint="eastAsia"/>
+        </w:rPr>
+      </w:pPr>
+      <w:r>
+        <w:rPr>
+          <w:rFonts w:hint="eastAsia"/>
+        </w:rPr>
+        <w:t>Redis</w:t>
+      </w:r>
+      <w:r>
+        <w:rPr>
+          <w:rFonts w:hint="eastAsia"/>
+        </w:rPr>
+        <w:t>的持久化机制</w:t>
+      </w:r>
+    </w:p>
+    <w:p>
+      <w:pPr>
+        <w:pStyle w:val="af0"/>
+        <w:rPr>
+          <w:rFonts w:hint="eastAsia"/>
+        </w:rPr>
+      </w:pPr>
+      <w:r>
+        <w:rPr>
+          <w:rFonts w:hint="eastAsia"/>
+        </w:rPr>
+        <w:t>预热缓存是什么</w:t>
+      </w:r>
+    </w:p>
+    <w:p>
+      <w:pPr>
+        <w:pStyle w:val="af0"/>
+        <w:rPr>
+          <w:rFonts w:hint="eastAsia"/>
+        </w:rPr>
+      </w:pPr>
+      <w:r>
+        <w:rPr>
+          <w:rFonts w:hint="eastAsia"/>
+        </w:rPr>
+        <w:t>余</w:t>
+      </w:r>
+      <w:proofErr w:type="gramStart"/>
+      <w:r>
+        <w:rPr>
+          <w:rFonts w:hint="eastAsia"/>
+        </w:rPr>
+        <w:t>票信息</w:t>
+      </w:r>
+      <w:proofErr w:type="gramEnd"/>
+      <w:r>
+        <w:rPr>
+          <w:rFonts w:hint="eastAsia"/>
+        </w:rPr>
+        <w:t>是保存在哪里的</w:t>
+      </w:r>
+    </w:p>
+    <w:p>
+      <w:pPr>
+        <w:pStyle w:val="af0"/>
+        <w:rPr>
+          <w:rFonts w:hint="eastAsia"/>
+        </w:rPr>
+      </w:pPr>
+      <w:r>
+        <w:rPr>
+          <w:rFonts w:hint="eastAsia"/>
+        </w:rPr>
+        <w:t>如何保证票不超卖</w:t>
+      </w:r>
+    </w:p>
+    <w:p>
+      <w:pPr>
+        <w:pStyle w:val="af0"/>
+        <w:rPr>
+          <w:rFonts w:hint="eastAsia"/>
+        </w:rPr>
+      </w:pPr>
+      <w:r>
+        <w:rPr>
+          <w:rFonts w:hint="eastAsia"/>
+        </w:rPr>
+        <w:t>限流是用的什么方案</w:t>
+      </w:r>
+    </w:p>
+    <w:p>
+      <w:pPr>
+        <w:pStyle w:val="af0"/>
+        <w:rPr>
+          <w:rFonts w:hint="eastAsia"/>
+        </w:rPr>
+      </w:pPr>
+      <w:r>
+        <w:rPr>
+          <w:rFonts w:hint="eastAsia"/>
+        </w:rPr>
+        <w:t>能实习什么时候到</w:t>
+      </w:r>
+    </w:p>
+    <w:p>
+      <w:pPr>
+        <w:pStyle w:val="af0"/>
+        <w:rPr>
+          <w:rFonts w:hint="eastAsia"/>
+        </w:rPr>
+      </w:pPr>
+      <w:r>
+        <w:rPr>
+          <w:rFonts w:hint="eastAsia"/>
+        </w:rPr>
+        <w:t>算法：</w:t>
+      </w:r>
+      <w:r>
+        <w:rPr>
+          <w:rFonts w:hint="eastAsia"/>
+        </w:rPr>
+        <w:t>LRU</w:t>
+      </w:r>
+    </w:p>
+    <w:p>
+      <w:pPr>
+        <w:pStyle w:val="af0"/>
+        <w:rPr>
+          <w:rFonts w:hint="eastAsia"/>
+        </w:rPr>
+      </w:pPr>
+      <w:r>
+        <w:rPr>
+          <w:rFonts w:hint="eastAsia"/>
+        </w:rPr>
+        <w:t>反问业务</w:t>
+      </w:r>
+    </w:p>
+    <w:p>
+      <w:pPr>
+        <w:pStyle w:val="af0"/>
+      </w:pPr>
+      <w:r>
+        <w:rPr>
+          <w:rFonts w:hint="eastAsia"/>
+        </w:rPr>
+        <w:t>反问实习生品质</w:t>
+      </w:r>
+    </w:p>
+    <w:p>
+      <w:pPr>
+        <w:widowControl/>
+        <w:jc w:val="left"/>
+        <w:rPr>
+          <w:sz w:val="28"/>
+          <w:szCs w:val="28"/>
+        </w:rPr>
+      </w:pPr>
+      <w:r>
+        <w:br w:type="page"/>
+      </w:r>
+    </w:p>
+    <w:p>
+      <w:pPr>
+        <w:pStyle w:val="14"/>
+      </w:pPr>
+      <w:proofErr w:type="gramStart"/>
+      <w:r>
+        <w:lastRenderedPageBreak/>
+        <w:t>腾讯</w:t>
+      </w:r>
+      <w:proofErr w:type="gramEnd"/>
+      <w:r>
+        <w:t>TEG</w:t>
+      </w:r>
+      <w:r>
+        <w:t>二面</w:t>
+      </w:r>
+    </w:p>
+    <w:p>
+      <w:pPr>
+        <w:pStyle w:val="af0"/>
+        <w:numPr>
+          <w:ilvl w:val="0"/>
+          <w:numId w:val="37"/>
+        </w:numPr>
+      </w:pPr>
+      <w:r>
+        <w:t>自我介绍</w:t>
+      </w:r>
+    </w:p>
+    <w:p>
+      <w:pPr>
+        <w:pStyle w:val="af0"/>
+        <w:numPr>
+          <w:ilvl w:val="0"/>
+          <w:numId w:val="37"/>
+        </w:numPr>
+      </w:pPr>
+      <w:r>
+        <w:t>基因法是做什么的</w:t>
+      </w:r>
+    </w:p>
+    <w:p>
+      <w:pPr>
+        <w:pStyle w:val="af0"/>
+        <w:numPr>
+          <w:ilvl w:val="0"/>
+          <w:numId w:val="37"/>
+        </w:numPr>
+      </w:pPr>
+      <w:r>
+        <w:t>如何根据时间去查询订单</w:t>
+      </w:r>
+    </w:p>
+    <w:p>
+      <w:pPr>
+        <w:pStyle w:val="af0"/>
+        <w:numPr>
+          <w:ilvl w:val="0"/>
+          <w:numId w:val="37"/>
+        </w:numPr>
+      </w:pPr>
+      <w:r>
+        <w:t>布隆过滤器相关</w:t>
+      </w:r>
+    </w:p>
+    <w:p>
+      <w:pPr>
+        <w:pStyle w:val="af0"/>
+        <w:numPr>
+          <w:ilvl w:val="0"/>
+          <w:numId w:val="37"/>
+        </w:numPr>
+      </w:pPr>
+      <w:r>
+        <w:t>与位图的区别</w:t>
+      </w:r>
+    </w:p>
+    <w:p>
+      <w:pPr>
+        <w:pStyle w:val="af0"/>
+        <w:numPr>
+          <w:ilvl w:val="0"/>
+          <w:numId w:val="37"/>
+        </w:numPr>
+      </w:pPr>
+      <w:r>
+        <w:t>长度和</w:t>
+      </w:r>
+      <w:r>
+        <w:t>hash</w:t>
+      </w:r>
+      <w:r>
+        <w:t>函数的设置方法</w:t>
+      </w:r>
+    </w:p>
+    <w:p>
+      <w:pPr>
+        <w:pStyle w:val="af0"/>
+        <w:numPr>
+          <w:ilvl w:val="0"/>
+          <w:numId w:val="37"/>
+        </w:numPr>
+      </w:pPr>
+      <w:r>
+        <w:t>Elasticsearch</w:t>
+      </w:r>
+      <w:r>
+        <w:t>相关</w:t>
+      </w:r>
+    </w:p>
+    <w:p>
+      <w:pPr>
+        <w:pStyle w:val="af0"/>
+        <w:numPr>
+          <w:ilvl w:val="0"/>
+          <w:numId w:val="37"/>
+        </w:numPr>
+      </w:pPr>
+      <w:r>
+        <w:t>存储的信息内容</w:t>
+      </w:r>
+    </w:p>
+    <w:p>
+      <w:pPr>
+        <w:pStyle w:val="af0"/>
+        <w:numPr>
+          <w:ilvl w:val="0"/>
+          <w:numId w:val="37"/>
+        </w:numPr>
+      </w:pPr>
+      <w:proofErr w:type="gramStart"/>
+      <w:r>
+        <w:t>深分页</w:t>
+      </w:r>
+      <w:proofErr w:type="gramEnd"/>
+      <w:r>
+        <w:t>问题</w:t>
+      </w:r>
+    </w:p>
+    <w:p>
+      <w:pPr>
+        <w:pStyle w:val="af0"/>
+        <w:numPr>
+          <w:ilvl w:val="0"/>
+          <w:numId w:val="37"/>
+        </w:numPr>
+      </w:pPr>
+      <w:r>
+        <w:t>延时可能的原因</w:t>
+      </w:r>
+    </w:p>
+    <w:p>
+      <w:pPr>
+        <w:pStyle w:val="af0"/>
+        <w:numPr>
+          <w:ilvl w:val="0"/>
+          <w:numId w:val="37"/>
+        </w:numPr>
+      </w:pPr>
+      <w:r>
+        <w:t>缓存使用</w:t>
+      </w:r>
+    </w:p>
+    <w:p>
+      <w:pPr>
+        <w:pStyle w:val="af0"/>
+        <w:numPr>
+          <w:ilvl w:val="0"/>
+          <w:numId w:val="37"/>
+        </w:numPr>
+      </w:pPr>
+      <w:r>
+        <w:t>缓存使用方式</w:t>
+      </w:r>
+    </w:p>
+    <w:p>
+      <w:pPr>
+        <w:pStyle w:val="af0"/>
+        <w:numPr>
+          <w:ilvl w:val="0"/>
+          <w:numId w:val="37"/>
+        </w:numPr>
+      </w:pPr>
+      <w:r>
+        <w:t>本地缓存和</w:t>
+      </w:r>
+      <w:r>
+        <w:t>Redis</w:t>
+      </w:r>
+      <w:r>
+        <w:t>的一致性</w:t>
+      </w:r>
+    </w:p>
+    <w:p>
+      <w:pPr>
+        <w:pStyle w:val="af0"/>
+        <w:numPr>
+          <w:ilvl w:val="0"/>
+          <w:numId w:val="37"/>
+        </w:numPr>
+      </w:pPr>
+      <w:r>
+        <w:t>误判如何处理</w:t>
+      </w:r>
+    </w:p>
+    <w:p>
+      <w:pPr>
+        <w:pStyle w:val="af0"/>
+        <w:numPr>
+          <w:ilvl w:val="0"/>
+          <w:numId w:val="37"/>
+        </w:numPr>
+      </w:pPr>
+      <w:r>
+        <w:t>本地缓存内存占用值</w:t>
+      </w:r>
+    </w:p>
+    <w:p>
+      <w:pPr>
+        <w:pStyle w:val="af0"/>
+        <w:numPr>
+          <w:ilvl w:val="0"/>
+          <w:numId w:val="37"/>
+        </w:numPr>
+      </w:pPr>
+      <w:proofErr w:type="spellStart"/>
+      <w:r>
+        <w:t>Redisson</w:t>
+      </w:r>
+      <w:proofErr w:type="spellEnd"/>
+      <w:r>
+        <w:t>相关</w:t>
+      </w:r>
+    </w:p>
+    <w:p>
+      <w:pPr>
+        <w:pStyle w:val="af0"/>
+        <w:numPr>
+          <w:ilvl w:val="0"/>
+          <w:numId w:val="37"/>
+        </w:numPr>
+      </w:pPr>
+      <w:r>
+        <w:t>选择原因</w:t>
+      </w:r>
+    </w:p>
+    <w:p>
+      <w:pPr>
+        <w:pStyle w:val="af0"/>
+        <w:numPr>
+          <w:ilvl w:val="0"/>
+          <w:numId w:val="37"/>
+        </w:numPr>
+      </w:pPr>
+      <w:r>
+        <w:t>看门狗自动续期失败情况</w:t>
+      </w:r>
+    </w:p>
+    <w:p>
+      <w:pPr>
+        <w:pStyle w:val="af0"/>
+        <w:numPr>
+          <w:ilvl w:val="0"/>
+          <w:numId w:val="37"/>
+        </w:numPr>
+      </w:pPr>
+      <w:r>
+        <w:t>看门狗时间设置不合理的影响</w:t>
+      </w:r>
+    </w:p>
+    <w:p>
+      <w:pPr>
+        <w:pStyle w:val="af0"/>
+        <w:numPr>
+          <w:ilvl w:val="0"/>
+          <w:numId w:val="37"/>
+        </w:numPr>
+      </w:pPr>
+      <w:r>
+        <w:t>消息队列</w:t>
+      </w:r>
+    </w:p>
+    <w:p>
+      <w:pPr>
+        <w:pStyle w:val="af0"/>
+        <w:numPr>
+          <w:ilvl w:val="0"/>
+          <w:numId w:val="37"/>
+        </w:numPr>
+      </w:pPr>
+      <w:r>
+        <w:t>异步生成订单的使用</w:t>
+      </w:r>
+    </w:p>
+    <w:p>
+      <w:pPr>
+        <w:pStyle w:val="af0"/>
+        <w:numPr>
+          <w:ilvl w:val="0"/>
+          <w:numId w:val="37"/>
+        </w:numPr>
+      </w:pPr>
+      <w:r>
+        <w:lastRenderedPageBreak/>
+        <w:t>消息消费失败的解决方案</w:t>
+      </w:r>
+    </w:p>
+    <w:p>
+      <w:pPr>
+        <w:pStyle w:val="af0"/>
+        <w:numPr>
+          <w:ilvl w:val="0"/>
+          <w:numId w:val="37"/>
+        </w:numPr>
+      </w:pPr>
+      <w:r>
+        <w:t>限流实现</w:t>
+      </w:r>
+    </w:p>
+    <w:p>
+      <w:pPr>
+        <w:pStyle w:val="af0"/>
+        <w:numPr>
+          <w:ilvl w:val="0"/>
+          <w:numId w:val="37"/>
+        </w:numPr>
+      </w:pPr>
+      <w:r>
+        <w:t>限流算法实现方式</w:t>
+      </w:r>
+    </w:p>
+    <w:p>
+      <w:pPr>
+        <w:pStyle w:val="af0"/>
+        <w:numPr>
+          <w:ilvl w:val="0"/>
+          <w:numId w:val="37"/>
+        </w:numPr>
+      </w:pPr>
+      <w:r>
+        <w:t>区分正常请求和恶意请求</w:t>
+      </w:r>
+    </w:p>
+    <w:p>
+      <w:pPr>
+        <w:pStyle w:val="af0"/>
+        <w:numPr>
+          <w:ilvl w:val="0"/>
+          <w:numId w:val="37"/>
+        </w:numPr>
+      </w:pPr>
+      <w:r>
+        <w:t>并发问题验证情况</w:t>
+      </w:r>
+    </w:p>
+    <w:p>
+      <w:pPr>
+        <w:pStyle w:val="af0"/>
+        <w:numPr>
+          <w:ilvl w:val="0"/>
+          <w:numId w:val="37"/>
+        </w:numPr>
+      </w:pPr>
+      <w:r>
+        <w:t>大模型相关</w:t>
+      </w:r>
+    </w:p>
+    <w:p>
+      <w:pPr>
+        <w:pStyle w:val="af0"/>
+        <w:numPr>
+          <w:ilvl w:val="0"/>
+          <w:numId w:val="37"/>
+        </w:numPr>
+      </w:pPr>
+      <w:r>
+        <w:t>了解大模型的影响</w:t>
+      </w:r>
+    </w:p>
+    <w:p>
+      <w:pPr>
+        <w:pStyle w:val="af0"/>
+        <w:numPr>
+          <w:ilvl w:val="0"/>
+          <w:numId w:val="37"/>
+        </w:numPr>
+      </w:pPr>
+      <w:r>
+        <w:t>大模型的技术</w:t>
+      </w:r>
+    </w:p>
+    <w:p>
+      <w:pPr>
+        <w:pStyle w:val="af0"/>
+        <w:numPr>
+          <w:ilvl w:val="0"/>
+          <w:numId w:val="37"/>
+        </w:numPr>
+      </w:pPr>
+      <w:r>
+        <w:t>学生会经历</w:t>
+      </w:r>
+    </w:p>
+    <w:p>
+      <w:pPr>
+        <w:pStyle w:val="af0"/>
+        <w:numPr>
+          <w:ilvl w:val="0"/>
+          <w:numId w:val="37"/>
+        </w:numPr>
+      </w:pPr>
+      <w:r>
+        <w:t>参加收获</w:t>
+      </w:r>
+    </w:p>
+    <w:p>
+      <w:pPr>
+        <w:pStyle w:val="af0"/>
+        <w:numPr>
+          <w:ilvl w:val="0"/>
+          <w:numId w:val="37"/>
+        </w:numPr>
+      </w:pPr>
+      <w:r>
+        <w:t>分工不明确的处理方式</w:t>
+      </w:r>
+    </w:p>
+    <w:p>
+      <w:pPr>
+        <w:pStyle w:val="af0"/>
+        <w:numPr>
+          <w:ilvl w:val="0"/>
+          <w:numId w:val="37"/>
+        </w:numPr>
+      </w:pPr>
+      <w:r>
+        <w:t>代码评审</w:t>
+      </w:r>
+    </w:p>
+    <w:p>
+      <w:pPr>
+        <w:pStyle w:val="af0"/>
+        <w:numPr>
+          <w:ilvl w:val="0"/>
+          <w:numId w:val="37"/>
+        </w:numPr>
+      </w:pPr>
+      <w:r>
+        <w:t>后端其他框架了解</w:t>
+      </w:r>
+    </w:p>
+    <w:p>
+      <w:pPr>
+        <w:pStyle w:val="af0"/>
+        <w:numPr>
+          <w:ilvl w:val="0"/>
+          <w:numId w:val="37"/>
+        </w:numPr>
+      </w:pPr>
+      <w:r>
+        <w:t>对大模型发展的看法和焦虑</w:t>
+      </w:r>
+    </w:p>
+    <w:p>
+      <w:pPr>
+        <w:pStyle w:val="af0"/>
+        <w:numPr>
+          <w:ilvl w:val="0"/>
+          <w:numId w:val="37"/>
+        </w:numPr>
+      </w:pPr>
+      <w:r>
+        <w:t>场景题：</w:t>
+      </w:r>
+      <w:proofErr w:type="gramStart"/>
+      <w:r>
+        <w:t>设计微博信息流</w:t>
+      </w:r>
+      <w:proofErr w:type="gramEnd"/>
+    </w:p>
+    <w:p>
+      <w:pPr>
+        <w:widowControl/>
+        <w:jc w:val="left"/>
+        <w:rPr>
+          <w:sz w:val="28"/>
+          <w:szCs w:val="28"/>
+        </w:rPr>
+      </w:pPr>
+      <w:r>
+        <w:br w:type="page"/>
+      </w:r>
+    </w:p>
+    <w:p>
+      <w:pPr>
+        <w:pStyle w:val="14"/>
+      </w:pPr>
+      <w:proofErr w:type="gramStart"/>
+      <w:r>
+        <w:lastRenderedPageBreak/>
+        <w:t>腾讯</w:t>
+      </w:r>
+      <w:proofErr w:type="gramEnd"/>
+      <w:r>
+        <w:t>TEG</w:t>
+      </w:r>
+      <w:r>
+        <w:t>三面</w:t>
+      </w:r>
+    </w:p>
+    <w:p>
+      <w:pPr>
+        <w:pStyle w:val="af0"/>
+        <w:numPr>
+          <w:ilvl w:val="0"/>
+          <w:numId w:val="38"/>
+        </w:numPr>
+      </w:pPr>
+      <w:r>
+        <w:t>自我介绍</w:t>
+      </w:r>
+    </w:p>
+    <w:p>
+      <w:pPr>
+        <w:pStyle w:val="af0"/>
+        <w:numPr>
+          <w:ilvl w:val="0"/>
+          <w:numId w:val="38"/>
+        </w:numPr>
+      </w:pPr>
+      <w:r>
+        <w:t>负载均衡的策略</w:t>
+      </w:r>
+    </w:p>
+    <w:p>
+      <w:pPr>
+        <w:pStyle w:val="af0"/>
+        <w:numPr>
+          <w:ilvl w:val="0"/>
+          <w:numId w:val="38"/>
+        </w:numPr>
+      </w:pPr>
+      <w:r>
+        <w:t>哈希路由（优化）</w:t>
+      </w:r>
+    </w:p>
+    <w:p>
+      <w:pPr>
+        <w:pStyle w:val="af0"/>
+        <w:numPr>
+          <w:ilvl w:val="0"/>
+          <w:numId w:val="38"/>
+        </w:numPr>
+      </w:pPr>
+      <w:r>
+        <w:t>一致性协议</w:t>
+      </w:r>
+    </w:p>
+    <w:p>
+      <w:pPr>
+        <w:pStyle w:val="af0"/>
+        <w:numPr>
+          <w:ilvl w:val="0"/>
+          <w:numId w:val="38"/>
+        </w:numPr>
+      </w:pPr>
+      <w:r>
+        <w:t>文件拷贝技术</w:t>
+      </w:r>
+    </w:p>
+    <w:p>
+      <w:pPr>
+        <w:pStyle w:val="af0"/>
+        <w:numPr>
+          <w:ilvl w:val="0"/>
+          <w:numId w:val="38"/>
+        </w:numPr>
+      </w:pPr>
+      <w:r>
+        <w:t>项目中的技术难点</w:t>
+      </w:r>
+    </w:p>
+    <w:p>
+      <w:pPr>
+        <w:pStyle w:val="af0"/>
+        <w:numPr>
+          <w:ilvl w:val="0"/>
+          <w:numId w:val="38"/>
+        </w:numPr>
+      </w:pPr>
+      <w:r>
+        <w:t>TCP</w:t>
+      </w:r>
+      <w:r>
+        <w:t>和</w:t>
+      </w:r>
+      <w:r>
+        <w:t>UDP</w:t>
+      </w:r>
+      <w:r>
+        <w:t>的区别</w:t>
+      </w:r>
+    </w:p>
+    <w:p>
+      <w:pPr>
+        <w:pStyle w:val="af0"/>
+        <w:numPr>
+          <w:ilvl w:val="0"/>
+          <w:numId w:val="38"/>
+        </w:numPr>
+      </w:pPr>
+      <w:r>
+        <w:t>应用层要怎么对</w:t>
+      </w:r>
+      <w:r>
+        <w:t>UDP</w:t>
+      </w:r>
+      <w:r>
+        <w:t>进行优化</w:t>
+      </w:r>
+    </w:p>
+    <w:p>
+      <w:pPr>
+        <w:pStyle w:val="af0"/>
+        <w:numPr>
+          <w:ilvl w:val="0"/>
+          <w:numId w:val="38"/>
+        </w:numPr>
+      </w:pPr>
+      <w:r>
+        <w:t>场景题：基于</w:t>
+      </w:r>
+      <w:r>
+        <w:t>UDP</w:t>
+      </w:r>
+      <w:r>
+        <w:t>的语音通话，丢包怎么兜底</w:t>
+      </w:r>
+    </w:p>
+    <w:p>
+      <w:pPr>
+        <w:pStyle w:val="af0"/>
+        <w:numPr>
+          <w:ilvl w:val="0"/>
+          <w:numId w:val="38"/>
+        </w:numPr>
+      </w:pPr>
+      <w:r>
+        <w:t>场景题：</w:t>
+      </w:r>
+      <w:proofErr w:type="gramStart"/>
+      <w:r>
+        <w:t>设计微博</w:t>
+      </w:r>
+      <w:proofErr w:type="gramEnd"/>
+      <w:r>
+        <w:t>Feed</w:t>
+      </w:r>
+      <w:r>
+        <w:t>流</w:t>
+      </w:r>
+    </w:p>
+    <w:p>
+      <w:pPr>
+        <w:pStyle w:val="af0"/>
+        <w:numPr>
+          <w:ilvl w:val="0"/>
+          <w:numId w:val="38"/>
+        </w:numPr>
+      </w:pPr>
+      <w:r>
+        <w:t>RPC</w:t>
+      </w:r>
+      <w:r>
+        <w:t>框架的高性能实现</w:t>
+      </w:r>
+    </w:p>
+    <w:p>
+      <w:pPr>
+        <w:pStyle w:val="af0"/>
+        <w:numPr>
+          <w:ilvl w:val="0"/>
+          <w:numId w:val="38"/>
+        </w:numPr>
+      </w:pPr>
+      <w:r>
+        <w:t>最近比较感兴趣的点是什么</w:t>
+      </w:r>
+    </w:p>
+    <w:p>
+      <w:pPr>
+        <w:pStyle w:val="af0"/>
+        <w:numPr>
+          <w:ilvl w:val="0"/>
+          <w:numId w:val="38"/>
+        </w:numPr>
+      </w:pPr>
+      <w:r>
+        <w:t>写代码的时候少出</w:t>
+      </w:r>
+      <w:r>
+        <w:t>bug</w:t>
+      </w:r>
+      <w:r>
+        <w:t>或者是性能保证</w:t>
+      </w:r>
+    </w:p>
+    <w:p>
+      <w:pPr>
+        <w:pStyle w:val="af0"/>
+        <w:numPr>
+          <w:ilvl w:val="0"/>
+          <w:numId w:val="38"/>
+        </w:numPr>
+      </w:pPr>
+      <w:r>
+        <w:t>学习新技术的方式</w:t>
+      </w:r>
+    </w:p>
+    <w:p>
+      <w:pPr>
+        <w:widowControl/>
+        <w:jc w:val="left"/>
+        <w:rPr>
+          <w:sz w:val="28"/>
+          <w:szCs w:val="28"/>
+        </w:rPr>
+      </w:pPr>
+      <w:r>
+        <w:br w:type="page"/>
+      </w:r>
+    </w:p>
+    <w:p>
+      <w:pPr>
+        <w:pStyle w:val="14"/>
+      </w:pPr>
+      <w:r>
+        <w:lastRenderedPageBreak/>
+        <w:t>小米</w:t>
+      </w:r>
+      <w:r>
+        <w:t xml:space="preserve"> Java </w:t>
+      </w:r>
+      <w:proofErr w:type="gramStart"/>
+      <w:r>
+        <w:t>校招一二面</w:t>
+      </w:r>
+      <w:proofErr w:type="gramEnd"/>
+    </w:p>
+    <w:p>
+      <w:pPr>
+        <w:pStyle w:val="af0"/>
+        <w:rPr>
+          <w:rFonts w:hint="eastAsia"/>
+        </w:rPr>
+      </w:pPr>
+      <w:r>
+        <w:t>https://articles.zsxq.com/id_vha9e6jpu8bl.html</w:t>
+      </w:r>
+    </w:p>
+    <w:p>
+      <w:pPr>
+        <w:pStyle w:val="af0"/>
+        <w:ind w:left="360"/>
+        <w:rPr>
+          <w:rFonts w:hint="eastAsia"/>
+        </w:rPr>
+      </w:pPr>
+      <w:r>
+        <w:rPr>
+          <w:rFonts w:hint="eastAsia"/>
+        </w:rPr>
+        <w:t>1</w:t>
+      </w:r>
+      <w:r>
+        <w:rPr>
+          <w:rFonts w:hint="eastAsia"/>
+        </w:rPr>
+        <w:t>．谈谈对反射的理解</w:t>
+      </w:r>
+    </w:p>
+    <w:p>
+      <w:pPr>
+        <w:pStyle w:val="af0"/>
+        <w:ind w:left="360"/>
+        <w:rPr>
+          <w:rFonts w:hint="eastAsia"/>
+        </w:rPr>
+      </w:pPr>
+      <w:r>
+        <w:rPr>
+          <w:rFonts w:hint="eastAsia"/>
+        </w:rPr>
+        <w:t xml:space="preserve">2. </w:t>
+      </w:r>
+      <w:r>
+        <w:rPr>
+          <w:rFonts w:hint="eastAsia"/>
+        </w:rPr>
+        <w:t>两种动态代理的区别</w:t>
+      </w:r>
+    </w:p>
+    <w:p>
+      <w:pPr>
+        <w:pStyle w:val="af0"/>
+        <w:ind w:left="360"/>
+        <w:rPr>
+          <w:rFonts w:hint="eastAsia"/>
+        </w:rPr>
+      </w:pPr>
+      <w:r>
+        <w:rPr>
+          <w:rFonts w:hint="eastAsia"/>
+        </w:rPr>
+        <w:t xml:space="preserve">3. SPI </w:t>
+      </w:r>
+      <w:r>
+        <w:rPr>
+          <w:rFonts w:hint="eastAsia"/>
+        </w:rPr>
+        <w:t>是什么</w:t>
+      </w:r>
+      <w:r>
+        <w:rPr>
+          <w:rFonts w:hint="eastAsia"/>
+        </w:rPr>
+        <w:t>?</w:t>
+      </w:r>
+      <w:r>
+        <w:rPr>
+          <w:rFonts w:hint="eastAsia"/>
+        </w:rPr>
+        <w:t>和</w:t>
+      </w:r>
+      <w:r>
+        <w:rPr>
+          <w:rFonts w:hint="eastAsia"/>
+        </w:rPr>
+        <w:t>API</w:t>
+      </w:r>
+      <w:r>
+        <w:rPr>
+          <w:rFonts w:hint="eastAsia"/>
+        </w:rPr>
+        <w:t>有什么区别</w:t>
+      </w:r>
+      <w:r>
+        <w:rPr>
+          <w:rFonts w:hint="eastAsia"/>
+        </w:rPr>
+        <w:t>?</w:t>
+      </w:r>
+    </w:p>
+    <w:p>
+      <w:pPr>
+        <w:pStyle w:val="af0"/>
+        <w:ind w:left="360"/>
+        <w:rPr>
+          <w:rFonts w:hint="eastAsia"/>
+        </w:rPr>
+      </w:pPr>
+      <w:r>
+        <w:rPr>
+          <w:rFonts w:hint="eastAsia"/>
+        </w:rPr>
+        <w:t xml:space="preserve">4. Java </w:t>
+      </w:r>
+      <w:r>
+        <w:rPr>
+          <w:rFonts w:hint="eastAsia"/>
+        </w:rPr>
+        <w:t>同步锁的实现</w:t>
+      </w:r>
+    </w:p>
+    <w:p>
+      <w:pPr>
+        <w:pStyle w:val="af0"/>
+        <w:ind w:left="360"/>
+        <w:rPr>
+          <w:rFonts w:hint="eastAsia"/>
+        </w:rPr>
+      </w:pPr>
+      <w:r>
+        <w:rPr>
+          <w:rFonts w:hint="eastAsia"/>
+        </w:rPr>
+        <w:t>5.synchronized</w:t>
+      </w:r>
+      <w:r>
+        <w:rPr>
+          <w:rFonts w:hint="eastAsia"/>
+        </w:rPr>
+        <w:t>代码块或方法的代码如果抛出异常，</w:t>
+      </w:r>
+      <w:proofErr w:type="gramStart"/>
+      <w:r>
+        <w:rPr>
+          <w:rFonts w:hint="eastAsia"/>
+        </w:rPr>
+        <w:t>锁会释放</w:t>
+      </w:r>
+      <w:proofErr w:type="gramEnd"/>
+      <w:r>
+        <w:rPr>
+          <w:rFonts w:hint="eastAsia"/>
+        </w:rPr>
+        <w:t>吗</w:t>
+      </w:r>
+      <w:r>
+        <w:rPr>
+          <w:rFonts w:hint="eastAsia"/>
+        </w:rPr>
+        <w:t>?</w:t>
+      </w:r>
+    </w:p>
+    <w:p>
+      <w:pPr>
+        <w:pStyle w:val="af0"/>
+        <w:ind w:left="360"/>
+        <w:rPr>
+          <w:rFonts w:hint="eastAsia"/>
+        </w:rPr>
+      </w:pPr>
+      <w:r>
+        <w:rPr>
+          <w:rFonts w:hint="eastAsia"/>
+        </w:rPr>
+        <w:t xml:space="preserve">6. </w:t>
+      </w:r>
+      <w:r>
+        <w:rPr>
+          <w:rFonts w:hint="eastAsia"/>
+        </w:rPr>
+        <w:t>项目为什么要用</w:t>
+      </w:r>
+      <w:r>
+        <w:rPr>
+          <w:rFonts w:hint="eastAsia"/>
+        </w:rPr>
+        <w:t>Redis?</w:t>
+      </w:r>
+    </w:p>
+    <w:p>
+      <w:pPr>
+        <w:pStyle w:val="af0"/>
+        <w:ind w:left="360"/>
+        <w:rPr>
+          <w:rFonts w:hint="eastAsia"/>
+        </w:rPr>
+      </w:pPr>
+      <w:r>
+        <w:rPr>
+          <w:rFonts w:hint="eastAsia"/>
+        </w:rPr>
+        <w:t>7.</w:t>
+      </w:r>
+      <w:r>
+        <w:rPr>
+          <w:rFonts w:hint="eastAsia"/>
+        </w:rPr>
+        <w:t>为什么用</w:t>
+      </w:r>
+      <w:r>
+        <w:rPr>
+          <w:rFonts w:hint="eastAsia"/>
+        </w:rPr>
+        <w:t>Redis</w:t>
+      </w:r>
+      <w:r>
+        <w:rPr>
+          <w:rFonts w:hint="eastAsia"/>
+        </w:rPr>
+        <w:t>而不用本地缓存呢？</w:t>
+      </w:r>
+    </w:p>
+    <w:p>
+      <w:pPr>
+        <w:pStyle w:val="af0"/>
+        <w:ind w:left="360"/>
+        <w:rPr>
+          <w:rFonts w:hint="eastAsia"/>
+        </w:rPr>
+      </w:pPr>
+      <w:r>
+        <w:rPr>
+          <w:rFonts w:hint="eastAsia"/>
+        </w:rPr>
+        <w:t xml:space="preserve">8. </w:t>
+      </w:r>
+      <w:r>
+        <w:rPr>
+          <w:rFonts w:hint="eastAsia"/>
+        </w:rPr>
+        <w:t>本地缓存和</w:t>
+      </w:r>
+      <w:r>
+        <w:rPr>
+          <w:rFonts w:hint="eastAsia"/>
+        </w:rPr>
+        <w:t>Redis</w:t>
+      </w:r>
+      <w:r>
+        <w:rPr>
+          <w:rFonts w:hint="eastAsia"/>
+        </w:rPr>
+        <w:t>能搭配使用吗</w:t>
+      </w:r>
+      <w:r>
+        <w:rPr>
+          <w:rFonts w:hint="eastAsia"/>
+        </w:rPr>
+        <w:t>?</w:t>
+      </w:r>
+    </w:p>
+    <w:p>
+      <w:pPr>
+        <w:pStyle w:val="af0"/>
+        <w:ind w:left="360"/>
+        <w:rPr>
+          <w:rFonts w:hint="eastAsia"/>
+        </w:rPr>
+      </w:pPr>
+      <w:r>
+        <w:rPr>
+          <w:rFonts w:hint="eastAsia"/>
+        </w:rPr>
+        <w:t xml:space="preserve">9. </w:t>
+      </w:r>
+      <w:r>
+        <w:rPr>
+          <w:rFonts w:hint="eastAsia"/>
+        </w:rPr>
+        <w:t>除了缓存，</w:t>
+      </w:r>
+      <w:r>
+        <w:rPr>
+          <w:rFonts w:hint="eastAsia"/>
+        </w:rPr>
+        <w:t>Redis</w:t>
+      </w:r>
+      <w:r>
+        <w:rPr>
+          <w:rFonts w:hint="eastAsia"/>
+        </w:rPr>
+        <w:t>还能用来做什么</w:t>
+      </w:r>
+      <w:r>
+        <w:rPr>
+          <w:rFonts w:hint="eastAsia"/>
+        </w:rPr>
+        <w:t>?</w:t>
+      </w:r>
+    </w:p>
+    <w:p>
+      <w:pPr>
+        <w:pStyle w:val="af0"/>
+        <w:ind w:left="360"/>
+        <w:rPr>
+          <w:rFonts w:hint="eastAsia"/>
+        </w:rPr>
+      </w:pPr>
+      <w:r>
+        <w:rPr>
+          <w:rFonts w:hint="eastAsia"/>
+        </w:rPr>
+        <w:t>10. Redis</w:t>
+      </w:r>
+      <w:r>
+        <w:rPr>
+          <w:rFonts w:hint="eastAsia"/>
+        </w:rPr>
+        <w:t>分布式锁实现</w:t>
+      </w:r>
+    </w:p>
+    <w:p>
+      <w:pPr>
+        <w:pStyle w:val="af0"/>
+        <w:ind w:left="360"/>
+        <w:rPr>
+          <w:rFonts w:hint="eastAsia"/>
+        </w:rPr>
+      </w:pPr>
+      <w:r>
+        <w:rPr>
+          <w:rFonts w:hint="eastAsia"/>
+        </w:rPr>
+        <w:t>11.</w:t>
+      </w:r>
+      <w:r>
+        <w:rPr>
+          <w:rFonts w:hint="eastAsia"/>
+        </w:rPr>
+        <w:t>你项目中怎么向前端传数据的？</w:t>
+      </w:r>
+    </w:p>
+    <w:p>
+      <w:pPr>
+        <w:pStyle w:val="af0"/>
+        <w:ind w:left="360"/>
+        <w:rPr>
+          <w:rFonts w:hint="eastAsia"/>
+        </w:rPr>
+      </w:pPr>
+      <w:r>
+        <w:rPr>
+          <w:rFonts w:hint="eastAsia"/>
+        </w:rPr>
+        <w:t>12.</w:t>
+      </w:r>
+      <w:r>
+        <w:rPr>
+          <w:rFonts w:hint="eastAsia"/>
+        </w:rPr>
+        <w:t>为什么选择</w:t>
+      </w:r>
+      <w:r>
+        <w:rPr>
+          <w:rFonts w:hint="eastAsia"/>
+        </w:rPr>
+        <w:t>JWT</w:t>
+      </w:r>
+      <w:r>
+        <w:rPr>
+          <w:rFonts w:hint="eastAsia"/>
+        </w:rPr>
+        <w:t>做身份验证</w:t>
+      </w:r>
+      <w:r>
+        <w:rPr>
+          <w:rFonts w:hint="eastAsia"/>
+        </w:rPr>
+        <w:t>?</w:t>
+      </w:r>
+    </w:p>
+    <w:p>
+      <w:pPr>
+        <w:pStyle w:val="af0"/>
+        <w:ind w:left="360"/>
+        <w:rPr>
+          <w:rFonts w:hint="eastAsia"/>
+        </w:rPr>
+      </w:pPr>
+      <w:r>
+        <w:rPr>
+          <w:rFonts w:hint="eastAsia"/>
+        </w:rPr>
+        <w:t>13.</w:t>
+      </w:r>
+      <w:r>
+        <w:rPr>
+          <w:rFonts w:hint="eastAsia"/>
+        </w:rPr>
+        <w:t>项目怎么保存用户密码的</w:t>
+      </w:r>
+      <w:r>
+        <w:rPr>
+          <w:rFonts w:hint="eastAsia"/>
+        </w:rPr>
+        <w:t>?</w:t>
+      </w:r>
+    </w:p>
+    <w:p>
+      <w:pPr>
+        <w:pStyle w:val="af0"/>
+        <w:ind w:left="360"/>
+        <w:rPr>
+          <w:rFonts w:hint="eastAsia"/>
+        </w:rPr>
+      </w:pPr>
+      <w:r>
+        <w:rPr>
+          <w:rFonts w:hint="eastAsia"/>
+        </w:rPr>
+        <w:t xml:space="preserve">14. </w:t>
+      </w:r>
+      <w:r>
+        <w:rPr>
+          <w:rFonts w:hint="eastAsia"/>
+        </w:rPr>
+        <w:t>手撕算法</w:t>
+      </w:r>
+    </w:p>
+    <w:p>
+      <w:pPr>
+        <w:pStyle w:val="af0"/>
+        <w:ind w:left="360"/>
+        <w:rPr>
+          <w:rFonts w:hint="eastAsia"/>
+        </w:rPr>
+      </w:pPr>
+      <w:r>
+        <w:rPr>
+          <w:rFonts w:hint="eastAsia"/>
+        </w:rPr>
+        <w:t>●</w:t>
+      </w:r>
+      <w:r>
+        <w:rPr>
+          <w:rFonts w:hint="eastAsia"/>
+        </w:rPr>
+        <w:t>Leetcode.217.</w:t>
+      </w:r>
+      <w:r>
+        <w:rPr>
+          <w:rFonts w:hint="eastAsia"/>
+        </w:rPr>
+        <w:t>存在重复元素</w:t>
+      </w:r>
+    </w:p>
+    <w:p>
+      <w:pPr>
+        <w:pStyle w:val="af0"/>
+        <w:ind w:left="360"/>
+        <w:rPr>
+          <w:rFonts w:hint="eastAsia"/>
+        </w:rPr>
+      </w:pPr>
+      <w:r>
+        <w:rPr>
+          <w:rFonts w:hint="eastAsia"/>
+        </w:rPr>
+        <w:t>●</w:t>
+      </w:r>
+      <w:r>
+        <w:rPr>
+          <w:rFonts w:hint="eastAsia"/>
+        </w:rPr>
+        <w:t>Leetcode.61.</w:t>
+      </w:r>
+      <w:r>
+        <w:rPr>
+          <w:rFonts w:hint="eastAsia"/>
+        </w:rPr>
+        <w:t>旋转链表</w:t>
+      </w:r>
+    </w:p>
+    <w:p>
+      <w:pPr>
+        <w:widowControl/>
+        <w:jc w:val="left"/>
+        <w:rPr>
+          <w:sz w:val="28"/>
+          <w:szCs w:val="28"/>
+        </w:rPr>
+      </w:pPr>
+      <w:r>
+        <w:br w:type="page"/>
+      </w:r>
+    </w:p>
+    <w:p>
+      <w:pPr>
+        <w:pStyle w:val="14"/>
+      </w:pPr>
+      <w:r>
+        <w:lastRenderedPageBreak/>
+        <w:t>深圳中科软</w:t>
+      </w:r>
+      <w:r>
+        <w:t>--</w:t>
+      </w:r>
+      <w:r>
+        <w:t>保险外包</w:t>
+      </w:r>
+      <w:r>
+        <w:t>--</w:t>
+      </w:r>
+      <w:proofErr w:type="spellStart"/>
+      <w:r>
+        <w:t>jsp</w:t>
+      </w:r>
+      <w:proofErr w:type="spellEnd"/>
+      <w:r>
+        <w:t>单体项目</w:t>
+      </w:r>
+      <w:r>
+        <w:t>--35min</w:t>
+      </w:r>
+      <w:r>
+        <w:t>，</w:t>
+      </w:r>
+      <w:r>
+        <w:t>1.5</w:t>
+      </w:r>
+      <w:r>
+        <w:t>年经验</w:t>
+      </w:r>
+    </w:p>
+    <w:p>
+      <w:pPr>
+        <w:pStyle w:val="af0"/>
+        <w:rPr>
+          <w:rFonts w:hint="eastAsia"/>
+        </w:rPr>
+      </w:pPr>
+      <w:r>
+        <w:rPr>
+          <w:rFonts w:hint="eastAsia"/>
+        </w:rPr>
+        <w:t>1.</w:t>
+      </w:r>
+      <w:r>
+        <w:rPr>
+          <w:rFonts w:hint="eastAsia"/>
+        </w:rPr>
+        <w:t>自我介绍</w:t>
+      </w:r>
+    </w:p>
+    <w:p>
+      <w:pPr>
+        <w:pStyle w:val="af0"/>
+        <w:rPr>
+          <w:rFonts w:hint="eastAsia"/>
+        </w:rPr>
+      </w:pPr>
+      <w:r>
+        <w:rPr>
+          <w:rFonts w:hint="eastAsia"/>
+        </w:rPr>
+        <w:t>2.</w:t>
+      </w:r>
+      <w:r>
+        <w:rPr>
+          <w:rFonts w:hint="eastAsia"/>
+        </w:rPr>
+        <w:t>技术</w:t>
+      </w:r>
+      <w:proofErr w:type="gramStart"/>
+      <w:r>
+        <w:rPr>
+          <w:rFonts w:hint="eastAsia"/>
+        </w:rPr>
+        <w:t>栈</w:t>
+      </w:r>
+      <w:proofErr w:type="gramEnd"/>
+      <w:r>
+        <w:rPr>
+          <w:rFonts w:hint="eastAsia"/>
+        </w:rPr>
+        <w:t>用到</w:t>
+      </w:r>
+      <w:proofErr w:type="spellStart"/>
+      <w:r>
+        <w:rPr>
+          <w:rFonts w:hint="eastAsia"/>
+        </w:rPr>
+        <w:t>SpringBoot</w:t>
+      </w:r>
+      <w:proofErr w:type="spellEnd"/>
+      <w:r>
+        <w:rPr>
+          <w:rFonts w:hint="eastAsia"/>
+        </w:rPr>
+        <w:t>和</w:t>
+      </w:r>
+      <w:proofErr w:type="spellStart"/>
+      <w:r>
+        <w:rPr>
+          <w:rFonts w:hint="eastAsia"/>
+        </w:rPr>
+        <w:t>SpringCloud</w:t>
+      </w:r>
+      <w:proofErr w:type="spellEnd"/>
+      <w:r>
+        <w:rPr>
+          <w:rFonts w:hint="eastAsia"/>
+        </w:rPr>
+        <w:t>，是怎么划分这个项目的？差异是什么？</w:t>
+      </w:r>
+    </w:p>
+    <w:p>
+      <w:pPr>
+        <w:pStyle w:val="af0"/>
+        <w:rPr>
+          <w:rFonts w:hint="eastAsia"/>
+        </w:rPr>
+      </w:pPr>
+      <w:r>
+        <w:rPr>
+          <w:rFonts w:hint="eastAsia"/>
+        </w:rPr>
+        <w:t>答：讲了两个的区别，介绍项目</w:t>
+      </w:r>
+      <w:proofErr w:type="spellStart"/>
+      <w:r>
+        <w:rPr>
+          <w:rFonts w:hint="eastAsia"/>
+        </w:rPr>
+        <w:t>SpringCloud</w:t>
+      </w:r>
+      <w:proofErr w:type="spellEnd"/>
+      <w:r>
+        <w:rPr>
+          <w:rFonts w:hint="eastAsia"/>
+        </w:rPr>
+        <w:t>的模块划分。介绍</w:t>
+      </w:r>
+      <w:proofErr w:type="spellStart"/>
+      <w:r>
+        <w:rPr>
+          <w:rFonts w:hint="eastAsia"/>
+        </w:rPr>
+        <w:t>SpringCloud</w:t>
+      </w:r>
+      <w:proofErr w:type="spellEnd"/>
+      <w:r>
+        <w:rPr>
+          <w:rFonts w:hint="eastAsia"/>
+        </w:rPr>
+        <w:t>的主要组件。</w:t>
+      </w:r>
+    </w:p>
+    <w:p>
+      <w:pPr>
+        <w:pStyle w:val="af0"/>
+        <w:rPr>
+          <w:rFonts w:hint="eastAsia"/>
+        </w:rPr>
+      </w:pPr>
+      <w:r>
+        <w:rPr>
+          <w:rFonts w:hint="eastAsia"/>
+        </w:rPr>
+        <w:t>追问：如何实现</w:t>
+      </w:r>
+      <w:proofErr w:type="gramStart"/>
+      <w:r>
+        <w:rPr>
+          <w:rFonts w:hint="eastAsia"/>
+        </w:rPr>
+        <w:t>跨服务</w:t>
+      </w:r>
+      <w:proofErr w:type="gramEnd"/>
+      <w:r>
+        <w:rPr>
+          <w:rFonts w:hint="eastAsia"/>
+        </w:rPr>
+        <w:t>通信？回答</w:t>
+      </w:r>
+      <w:proofErr w:type="spellStart"/>
+      <w:r>
+        <w:rPr>
+          <w:rFonts w:hint="eastAsia"/>
+        </w:rPr>
+        <w:t>Openfeign</w:t>
+      </w:r>
+      <w:proofErr w:type="spellEnd"/>
+      <w:r>
+        <w:rPr>
+          <w:rFonts w:hint="eastAsia"/>
+        </w:rPr>
+        <w:t>的调用流程。</w:t>
+      </w:r>
+    </w:p>
+    <w:p>
+      <w:pPr>
+        <w:pStyle w:val="af0"/>
+        <w:rPr>
+          <w:rFonts w:hint="eastAsia"/>
+        </w:rPr>
+      </w:pPr>
+      <w:r>
+        <w:rPr>
+          <w:rFonts w:hint="eastAsia"/>
+        </w:rPr>
+        <w:t>3.</w:t>
+      </w:r>
+      <w:r>
+        <w:rPr>
+          <w:rFonts w:hint="eastAsia"/>
+        </w:rPr>
+        <w:t>项目上线了吗？</w:t>
+      </w:r>
+      <w:r>
+        <w:rPr>
+          <w:rFonts w:hint="eastAsia"/>
+        </w:rPr>
+        <w:t xml:space="preserve">  </w:t>
+      </w:r>
+      <w:r>
+        <w:rPr>
+          <w:rFonts w:hint="eastAsia"/>
+        </w:rPr>
+        <w:t>项目主要做了什么？</w:t>
+      </w:r>
+    </w:p>
+    <w:p>
+      <w:pPr>
+        <w:pStyle w:val="af0"/>
+        <w:rPr>
+          <w:rFonts w:hint="eastAsia"/>
+        </w:rPr>
+      </w:pPr>
+      <w:r>
+        <w:rPr>
+          <w:rFonts w:hint="eastAsia"/>
+        </w:rPr>
+        <w:t>答：没有，挑两个自己的熟悉的模块讲一下流程。</w:t>
+      </w:r>
+    </w:p>
+    <w:p>
+      <w:pPr>
+        <w:pStyle w:val="af0"/>
+        <w:rPr>
+          <w:rFonts w:hint="eastAsia"/>
+        </w:rPr>
+      </w:pPr>
+      <w:r>
+        <w:rPr>
+          <w:rFonts w:hint="eastAsia"/>
+        </w:rPr>
+        <w:t>4.</w:t>
+      </w:r>
+      <w:r>
+        <w:rPr>
+          <w:rFonts w:hint="eastAsia"/>
+        </w:rPr>
+        <w:t>项目开发的流程是什么？</w:t>
+      </w:r>
+    </w:p>
+    <w:p>
+      <w:pPr>
+        <w:pStyle w:val="af0"/>
+        <w:rPr>
+          <w:rFonts w:hint="eastAsia"/>
+        </w:rPr>
+      </w:pPr>
+      <w:r>
+        <w:rPr>
+          <w:rFonts w:hint="eastAsia"/>
+        </w:rPr>
+        <w:t>答：需求分析</w:t>
+      </w:r>
+      <w:r>
+        <w:rPr>
+          <w:rFonts w:hint="eastAsia"/>
+        </w:rPr>
+        <w:t>-&gt;</w:t>
+      </w:r>
+      <w:r>
+        <w:rPr>
+          <w:rFonts w:hint="eastAsia"/>
+        </w:rPr>
+        <w:t>技术分析选型</w:t>
+      </w:r>
+      <w:r>
+        <w:rPr>
+          <w:rFonts w:hint="eastAsia"/>
+        </w:rPr>
+        <w:t>-&gt;</w:t>
+      </w:r>
+      <w:r>
+        <w:rPr>
+          <w:rFonts w:hint="eastAsia"/>
+        </w:rPr>
+        <w:t>设计数据表</w:t>
+      </w:r>
+      <w:r>
+        <w:rPr>
+          <w:rFonts w:hint="eastAsia"/>
+        </w:rPr>
+        <w:t>-&gt;</w:t>
+      </w:r>
+      <w:r>
+        <w:rPr>
+          <w:rFonts w:hint="eastAsia"/>
+        </w:rPr>
+        <w:t>根据需求文档开发</w:t>
+      </w:r>
+      <w:r>
+        <w:rPr>
+          <w:rFonts w:hint="eastAsia"/>
+        </w:rPr>
+        <w:t>-&gt;</w:t>
+      </w:r>
+      <w:r>
+        <w:rPr>
+          <w:rFonts w:hint="eastAsia"/>
+        </w:rPr>
+        <w:t>优化</w:t>
+      </w:r>
+    </w:p>
+    <w:p>
+      <w:pPr>
+        <w:pStyle w:val="af0"/>
+        <w:rPr>
+          <w:rFonts w:hint="eastAsia"/>
+        </w:rPr>
+      </w:pPr>
+      <w:r>
+        <w:rPr>
+          <w:rFonts w:hint="eastAsia"/>
+        </w:rPr>
+        <w:t>5.</w:t>
+      </w:r>
+      <w:r>
+        <w:rPr>
+          <w:rFonts w:hint="eastAsia"/>
+        </w:rPr>
+        <w:t>你们怎么</w:t>
+      </w:r>
+      <w:proofErr w:type="gramStart"/>
+      <w:r>
+        <w:rPr>
+          <w:rFonts w:hint="eastAsia"/>
+        </w:rPr>
+        <w:t>检验做</w:t>
+      </w:r>
+      <w:proofErr w:type="gramEnd"/>
+      <w:r>
+        <w:rPr>
+          <w:rFonts w:hint="eastAsia"/>
+        </w:rPr>
+        <w:t>的东西是不是对的？</w:t>
+      </w:r>
+    </w:p>
+    <w:p>
+      <w:pPr>
+        <w:pStyle w:val="af0"/>
+        <w:rPr>
+          <w:rFonts w:hint="eastAsia"/>
+        </w:rPr>
+      </w:pPr>
+      <w:r>
+        <w:rPr>
+          <w:rFonts w:hint="eastAsia"/>
+        </w:rPr>
+        <w:t>答：本地单元测试</w:t>
+      </w:r>
+      <w:r>
+        <w:rPr>
+          <w:rFonts w:hint="eastAsia"/>
+        </w:rPr>
+        <w:t>-&gt;</w:t>
+      </w:r>
+      <w:proofErr w:type="spellStart"/>
+      <w:r>
+        <w:rPr>
+          <w:rFonts w:hint="eastAsia"/>
+        </w:rPr>
+        <w:t>apifox</w:t>
+      </w:r>
+      <w:proofErr w:type="spellEnd"/>
+      <w:r>
+        <w:rPr>
+          <w:rFonts w:hint="eastAsia"/>
+        </w:rPr>
+        <w:t>接口测试。</w:t>
+      </w:r>
+    </w:p>
+    <w:p>
+      <w:pPr>
+        <w:pStyle w:val="af0"/>
+        <w:rPr>
+          <w:rFonts w:hint="eastAsia"/>
+        </w:rPr>
+      </w:pPr>
+      <w:r>
+        <w:rPr>
+          <w:rFonts w:hint="eastAsia"/>
+        </w:rPr>
+        <w:t>6.</w:t>
+      </w:r>
+      <w:r>
+        <w:rPr>
+          <w:rFonts w:hint="eastAsia"/>
+        </w:rPr>
+        <w:t>开发了多久，为什么没上线？</w:t>
+      </w:r>
+    </w:p>
+    <w:p>
+      <w:pPr>
+        <w:pStyle w:val="af0"/>
+        <w:rPr>
+          <w:rFonts w:hint="eastAsia"/>
+        </w:rPr>
+      </w:pPr>
+      <w:r>
+        <w:rPr>
+          <w:rFonts w:hint="eastAsia"/>
+        </w:rPr>
+        <w:t>答：</w:t>
+      </w:r>
+      <w:r>
+        <w:rPr>
+          <w:rFonts w:hint="eastAsia"/>
+        </w:rPr>
+        <w:t>9</w:t>
+      </w:r>
+      <w:r>
+        <w:rPr>
+          <w:rFonts w:hint="eastAsia"/>
+        </w:rPr>
+        <w:t>个月，还有功能没有实现。</w:t>
+      </w:r>
+    </w:p>
+    <w:p>
+      <w:pPr>
+        <w:pStyle w:val="af0"/>
+        <w:rPr>
+          <w:rFonts w:hint="eastAsia"/>
+        </w:rPr>
+      </w:pPr>
+      <w:r>
+        <w:rPr>
+          <w:rFonts w:hint="eastAsia"/>
+        </w:rPr>
+        <w:t>7.</w:t>
+      </w:r>
+      <w:r>
+        <w:rPr>
+          <w:rFonts w:hint="eastAsia"/>
+        </w:rPr>
+        <w:t>离职原因？老家？</w:t>
+      </w:r>
+    </w:p>
+    <w:p>
+      <w:pPr>
+        <w:pStyle w:val="af0"/>
+        <w:rPr>
+          <w:rFonts w:hint="eastAsia"/>
+        </w:rPr>
+      </w:pPr>
+      <w:r>
+        <w:rPr>
+          <w:rFonts w:hint="eastAsia"/>
+        </w:rPr>
+        <w:t>8.</w:t>
+      </w:r>
+      <w:r>
+        <w:rPr>
+          <w:rFonts w:hint="eastAsia"/>
+        </w:rPr>
+        <w:t>用到了</w:t>
+      </w:r>
+      <w:r>
+        <w:rPr>
+          <w:rFonts w:hint="eastAsia"/>
+        </w:rPr>
+        <w:t>MQ</w:t>
+      </w:r>
+      <w:r>
+        <w:rPr>
+          <w:rFonts w:hint="eastAsia"/>
+        </w:rPr>
+        <w:t>，实现什么？常规用途？</w:t>
+      </w:r>
+    </w:p>
+    <w:p>
+      <w:pPr>
+        <w:pStyle w:val="af0"/>
+        <w:rPr>
+          <w:rFonts w:hint="eastAsia"/>
+        </w:rPr>
+      </w:pPr>
+      <w:r>
+        <w:rPr>
+          <w:rFonts w:hint="eastAsia"/>
+        </w:rPr>
+        <w:t>答：异步化，延迟消息，</w:t>
+      </w:r>
+      <w:proofErr w:type="gramStart"/>
+      <w:r>
+        <w:rPr>
+          <w:rFonts w:hint="eastAsia"/>
+        </w:rPr>
+        <w:t>顶流削峰</w:t>
+      </w:r>
+      <w:proofErr w:type="gramEnd"/>
+      <w:r>
+        <w:rPr>
+          <w:rFonts w:hint="eastAsia"/>
+        </w:rPr>
+        <w:t>。</w:t>
+      </w:r>
+    </w:p>
+    <w:p>
+      <w:pPr>
+        <w:pStyle w:val="af0"/>
+        <w:rPr>
+          <w:rFonts w:hint="eastAsia"/>
+        </w:rPr>
+      </w:pPr>
+      <w:r>
+        <w:rPr>
+          <w:rFonts w:hint="eastAsia"/>
+        </w:rPr>
+        <w:t>9.</w:t>
+      </w:r>
+      <w:r>
+        <w:rPr>
+          <w:rFonts w:hint="eastAsia"/>
+        </w:rPr>
+        <w:t>如果有</w:t>
+      </w:r>
+      <w:r>
+        <w:rPr>
+          <w:rFonts w:hint="eastAsia"/>
+        </w:rPr>
+        <w:t>1</w:t>
+      </w:r>
+      <w:r>
+        <w:rPr>
+          <w:rFonts w:hint="eastAsia"/>
+        </w:rPr>
+        <w:t>个发送者和</w:t>
+      </w:r>
+      <w:r>
+        <w:rPr>
+          <w:rFonts w:hint="eastAsia"/>
+        </w:rPr>
+        <w:t>10</w:t>
+      </w:r>
+      <w:r>
+        <w:rPr>
+          <w:rFonts w:hint="eastAsia"/>
+        </w:rPr>
+        <w:t>个接收者，如何保证消息能平均的发送到接收者？</w:t>
+      </w:r>
+    </w:p>
+    <w:p>
+      <w:pPr>
+        <w:pStyle w:val="af0"/>
+        <w:rPr>
+          <w:rFonts w:hint="eastAsia"/>
+        </w:rPr>
+      </w:pPr>
+      <w:r>
+        <w:rPr>
+          <w:rFonts w:hint="eastAsia"/>
+        </w:rPr>
+        <w:t>答：只讲了</w:t>
+      </w:r>
+      <w:r>
+        <w:rPr>
+          <w:rFonts w:hint="eastAsia"/>
+        </w:rPr>
+        <w:t>broker</w:t>
+      </w:r>
+      <w:r>
+        <w:rPr>
+          <w:rFonts w:hint="eastAsia"/>
+        </w:rPr>
+        <w:t>，主题一致，同一消费组。没讲怎么平均。</w:t>
+      </w:r>
+    </w:p>
+    <w:p>
+      <w:pPr>
+        <w:pStyle w:val="af0"/>
+        <w:rPr>
+          <w:rFonts w:hint="eastAsia"/>
+        </w:rPr>
+      </w:pPr>
+      <w:r>
+        <w:rPr>
+          <w:rFonts w:hint="eastAsia"/>
+        </w:rPr>
+        <w:lastRenderedPageBreak/>
+        <w:t>10.</w:t>
+      </w:r>
+      <w:r>
+        <w:rPr>
+          <w:rFonts w:hint="eastAsia"/>
+        </w:rPr>
+        <w:t>项目中自己写过线程吗？</w:t>
+      </w:r>
+    </w:p>
+    <w:p>
+      <w:pPr>
+        <w:pStyle w:val="af0"/>
+        <w:rPr>
+          <w:rFonts w:hint="eastAsia"/>
+        </w:rPr>
+      </w:pPr>
+      <w:r>
+        <w:rPr>
+          <w:rFonts w:hint="eastAsia"/>
+        </w:rPr>
+        <w:t>答：</w:t>
+      </w:r>
+      <w:proofErr w:type="spellStart"/>
+      <w:r>
+        <w:rPr>
+          <w:rFonts w:hint="eastAsia"/>
+        </w:rPr>
+        <w:t>Completablefuture</w:t>
+      </w:r>
+      <w:proofErr w:type="spellEnd"/>
+      <w:r>
+        <w:rPr>
+          <w:rFonts w:hint="eastAsia"/>
+        </w:rPr>
+        <w:t>的作用，介绍项目中的使用。</w:t>
+      </w:r>
+    </w:p>
+    <w:p>
+      <w:pPr>
+        <w:pStyle w:val="af0"/>
+        <w:rPr>
+          <w:rFonts w:hint="eastAsia"/>
+        </w:rPr>
+      </w:pPr>
+      <w:r>
+        <w:rPr>
+          <w:rFonts w:hint="eastAsia"/>
+        </w:rPr>
+        <w:t>追问：线程其它的实现方式？回答：继承</w:t>
+      </w:r>
+      <w:r>
+        <w:rPr>
+          <w:rFonts w:hint="eastAsia"/>
+        </w:rPr>
+        <w:t>Thread</w:t>
+      </w:r>
+      <w:r>
+        <w:rPr>
+          <w:rFonts w:hint="eastAsia"/>
+        </w:rPr>
+        <w:t>类，实现</w:t>
+      </w:r>
+      <w:r>
+        <w:rPr>
+          <w:rFonts w:hint="eastAsia"/>
+        </w:rPr>
+        <w:t>Callable</w:t>
+      </w:r>
+      <w:r>
+        <w:rPr>
+          <w:rFonts w:hint="eastAsia"/>
+        </w:rPr>
+        <w:t>、</w:t>
+      </w:r>
+      <w:r>
+        <w:rPr>
+          <w:rFonts w:hint="eastAsia"/>
+        </w:rPr>
+        <w:t>Runnable</w:t>
+      </w:r>
+      <w:r>
+        <w:rPr>
+          <w:rFonts w:hint="eastAsia"/>
+        </w:rPr>
+        <w:t>接口，线程池。</w:t>
+      </w:r>
+    </w:p>
+    <w:p>
+      <w:pPr>
+        <w:pStyle w:val="af0"/>
+        <w:rPr>
+          <w:rFonts w:hint="eastAsia"/>
+        </w:rPr>
+      </w:pPr>
+      <w:r>
+        <w:rPr>
+          <w:rFonts w:hint="eastAsia"/>
+        </w:rPr>
+        <w:t>追问：线程池的大小怎么设置比较合理？忘了不太清楚。</w:t>
+      </w:r>
+    </w:p>
+    <w:p>
+      <w:pPr>
+        <w:pStyle w:val="af0"/>
+        <w:rPr>
+          <w:rFonts w:hint="eastAsia"/>
+        </w:rPr>
+      </w:pPr>
+      <w:r>
+        <w:rPr>
+          <w:rFonts w:hint="eastAsia"/>
+        </w:rPr>
+        <w:t>11.List</w:t>
+      </w:r>
+      <w:r>
+        <w:rPr>
+          <w:rFonts w:hint="eastAsia"/>
+        </w:rPr>
+        <w:t>和</w:t>
+      </w:r>
+      <w:r>
+        <w:rPr>
+          <w:rFonts w:hint="eastAsia"/>
+        </w:rPr>
+        <w:t>Map</w:t>
+      </w:r>
+      <w:r>
+        <w:rPr>
+          <w:rFonts w:hint="eastAsia"/>
+        </w:rPr>
+        <w:t>的区别？</w:t>
+      </w:r>
+      <w:r>
+        <w:rPr>
+          <w:rFonts w:hint="eastAsia"/>
+        </w:rPr>
+        <w:t>List</w:t>
+      </w:r>
+      <w:r>
+        <w:rPr>
+          <w:rFonts w:hint="eastAsia"/>
+        </w:rPr>
+        <w:t>底层是数组吗？</w:t>
+      </w:r>
+    </w:p>
+    <w:p>
+      <w:pPr>
+        <w:pStyle w:val="af0"/>
+        <w:rPr>
+          <w:rFonts w:hint="eastAsia"/>
+        </w:rPr>
+      </w:pPr>
+      <w:r>
+        <w:rPr>
+          <w:rFonts w:hint="eastAsia"/>
+        </w:rPr>
+        <w:t>答：存数组与键值对。不是，</w:t>
+      </w:r>
+      <w:r>
+        <w:rPr>
+          <w:rFonts w:hint="eastAsia"/>
+        </w:rPr>
+        <w:t>List</w:t>
+      </w:r>
+      <w:r>
+        <w:rPr>
+          <w:rFonts w:hint="eastAsia"/>
+        </w:rPr>
+        <w:t>是一个接口，它有不同的实现类。</w:t>
+      </w:r>
+    </w:p>
+    <w:p>
+      <w:pPr>
+        <w:pStyle w:val="af0"/>
+        <w:rPr>
+          <w:rFonts w:hint="eastAsia"/>
+        </w:rPr>
+      </w:pPr>
+      <w:r>
+        <w:rPr>
+          <w:rFonts w:hint="eastAsia"/>
+        </w:rPr>
+        <w:t>12.</w:t>
+      </w:r>
+      <w:r>
+        <w:rPr>
+          <w:rFonts w:hint="eastAsia"/>
+        </w:rPr>
+        <w:t>你写到有</w:t>
+      </w:r>
+      <w:r>
+        <w:rPr>
+          <w:rFonts w:hint="eastAsia"/>
+        </w:rPr>
+        <w:t>SQL</w:t>
+      </w:r>
+      <w:r>
+        <w:rPr>
+          <w:rFonts w:hint="eastAsia"/>
+        </w:rPr>
+        <w:t>调优的经验，怎么注意性能上的问题？</w:t>
+      </w:r>
+    </w:p>
+    <w:p>
+      <w:pPr>
+        <w:pStyle w:val="af0"/>
+        <w:rPr>
+          <w:rFonts w:hint="eastAsia"/>
+        </w:rPr>
+      </w:pPr>
+      <w:r>
+        <w:rPr>
+          <w:rFonts w:hint="eastAsia"/>
+        </w:rPr>
+        <w:t>答</w:t>
+      </w:r>
+      <w:r>
+        <w:rPr>
+          <w:rFonts w:hint="eastAsia"/>
+        </w:rPr>
+        <w:t xml:space="preserve"> </w:t>
+      </w:r>
+      <w:r>
+        <w:rPr>
+          <w:rFonts w:hint="eastAsia"/>
+        </w:rPr>
+        <w:t>：慢</w:t>
+      </w:r>
+      <w:r>
+        <w:rPr>
+          <w:rFonts w:hint="eastAsia"/>
+        </w:rPr>
+        <w:t>SQL</w:t>
+      </w:r>
+      <w:r>
+        <w:rPr>
+          <w:rFonts w:hint="eastAsia"/>
+        </w:rPr>
+        <w:t>定位，介绍</w:t>
+      </w:r>
+      <w:r>
+        <w:rPr>
+          <w:rFonts w:hint="eastAsia"/>
+        </w:rPr>
+        <w:t>explain</w:t>
+      </w:r>
+      <w:r>
+        <w:rPr>
+          <w:rFonts w:hint="eastAsia"/>
+        </w:rPr>
+        <w:t>命令分析计划。根据需要添加索引。优化查询语句。</w:t>
+      </w:r>
+      <w:r>
+        <w:rPr>
+          <w:rFonts w:hint="eastAsia"/>
+        </w:rPr>
+        <w:t>Redis</w:t>
+      </w:r>
+      <w:r>
+        <w:rPr>
+          <w:rFonts w:hint="eastAsia"/>
+        </w:rPr>
+        <w:t>替换。分表情况。</w:t>
+      </w:r>
+    </w:p>
+    <w:p>
+      <w:pPr>
+        <w:pStyle w:val="af0"/>
+        <w:rPr>
+          <w:rFonts w:hint="eastAsia"/>
+        </w:rPr>
+      </w:pPr>
+      <w:r>
+        <w:rPr>
+          <w:rFonts w:hint="eastAsia"/>
+        </w:rPr>
+        <w:t>13.</w:t>
+      </w:r>
+      <w:r>
+        <w:rPr>
+          <w:rFonts w:hint="eastAsia"/>
+        </w:rPr>
+        <w:t>表设计有什么规范？</w:t>
+      </w:r>
+    </w:p>
+    <w:p>
+      <w:pPr>
+        <w:pStyle w:val="af0"/>
+        <w:rPr>
+          <w:rFonts w:hint="eastAsia"/>
+        </w:rPr>
+      </w:pPr>
+      <w:r>
+        <w:rPr>
+          <w:rFonts w:hint="eastAsia"/>
+        </w:rPr>
+        <w:t>答：三大范式，实际还是根据项目需求。</w:t>
+      </w:r>
+    </w:p>
+    <w:p>
+      <w:pPr>
+        <w:pStyle w:val="af0"/>
+        <w:rPr>
+          <w:rFonts w:hint="eastAsia"/>
+        </w:rPr>
+      </w:pPr>
+      <w:r>
+        <w:rPr>
+          <w:rFonts w:hint="eastAsia"/>
+        </w:rPr>
+        <w:t>追问：怎么设计表？怎么样的字段要添加索引？</w:t>
+      </w:r>
+    </w:p>
+    <w:p>
+      <w:pPr>
+        <w:pStyle w:val="af0"/>
+        <w:rPr>
+          <w:rFonts w:hint="eastAsia"/>
+        </w:rPr>
+      </w:pPr>
+      <w:r>
+        <w:rPr>
+          <w:rFonts w:hint="eastAsia"/>
+        </w:rPr>
+        <w:t>追问：如果字段查频率很高，修改频率也很高，适合设置索引吗？</w:t>
+      </w:r>
+    </w:p>
+    <w:p>
+      <w:pPr>
+        <w:pStyle w:val="af0"/>
+        <w:rPr>
+          <w:rFonts w:hint="eastAsia"/>
+        </w:rPr>
+      </w:pPr>
+      <w:r>
+        <w:rPr>
+          <w:rFonts w:hint="eastAsia"/>
+        </w:rPr>
+        <w:t>答：索引适合多读少写情况，</w:t>
+      </w:r>
+      <w:proofErr w:type="gramStart"/>
+      <w:r>
+        <w:rPr>
+          <w:rFonts w:hint="eastAsia"/>
+        </w:rPr>
+        <w:t>改需要</w:t>
+      </w:r>
+      <w:proofErr w:type="gramEnd"/>
+      <w:r>
+        <w:rPr>
+          <w:rFonts w:hint="eastAsia"/>
+        </w:rPr>
+        <w:t>同步索引更新，会消耗性能。</w:t>
+      </w:r>
+    </w:p>
+    <w:p>
+      <w:pPr>
+        <w:pStyle w:val="af0"/>
+        <w:rPr>
+          <w:rFonts w:hint="eastAsia"/>
+        </w:rPr>
+      </w:pPr>
+      <w:r>
+        <w:rPr>
+          <w:rFonts w:hint="eastAsia"/>
+        </w:rPr>
+        <w:t>14.</w:t>
+      </w:r>
+      <w:r>
+        <w:rPr>
+          <w:rFonts w:hint="eastAsia"/>
+        </w:rPr>
+        <w:t>有没有做过</w:t>
+      </w:r>
+      <w:r>
+        <w:rPr>
+          <w:rFonts w:hint="eastAsia"/>
+        </w:rPr>
+        <w:t>git</w:t>
+      </w:r>
+      <w:r>
+        <w:rPr>
+          <w:rFonts w:hint="eastAsia"/>
+        </w:rPr>
+        <w:t>流水线？不知道。</w:t>
+      </w:r>
+    </w:p>
+    <w:p>
+      <w:pPr>
+        <w:pStyle w:val="af0"/>
+        <w:rPr>
+          <w:rFonts w:hint="eastAsia"/>
+        </w:rPr>
+      </w:pPr>
+      <w:r>
+        <w:rPr>
+          <w:rFonts w:hint="eastAsia"/>
+        </w:rPr>
+        <w:t>15.</w:t>
+      </w:r>
+      <w:r>
+        <w:rPr>
+          <w:rFonts w:hint="eastAsia"/>
+        </w:rPr>
+        <w:t>如何完成测试环境的部署？</w:t>
+      </w:r>
+    </w:p>
+    <w:p>
+      <w:pPr>
+        <w:pStyle w:val="af0"/>
+        <w:rPr>
+          <w:rFonts w:hint="eastAsia"/>
+        </w:rPr>
+      </w:pPr>
+      <w:r>
+        <w:rPr>
+          <w:rFonts w:hint="eastAsia"/>
+        </w:rPr>
+        <w:t>答：没完全掌握部署，提交到测试分支，有测试人员。</w:t>
+      </w:r>
+    </w:p>
+    <w:p>
+      <w:pPr>
+        <w:pStyle w:val="af0"/>
+        <w:rPr>
+          <w:rFonts w:hint="eastAsia"/>
+        </w:rPr>
+      </w:pPr>
+      <w:r>
+        <w:rPr>
+          <w:rFonts w:hint="eastAsia"/>
+        </w:rPr>
+        <w:t>16.</w:t>
+      </w:r>
+      <w:r>
+        <w:rPr>
+          <w:rFonts w:hint="eastAsia"/>
+        </w:rPr>
+        <w:t>职业规划？</w:t>
+      </w:r>
+    </w:p>
+    <w:p>
+      <w:pPr>
+        <w:pStyle w:val="af0"/>
+        <w:rPr>
+          <w:rFonts w:hint="eastAsia"/>
+        </w:rPr>
+      </w:pPr>
+      <w:r>
+        <w:rPr>
+          <w:rFonts w:hint="eastAsia"/>
+        </w:rPr>
+        <w:t>答：学习技术，提升自己的能力。学习接入</w:t>
+      </w:r>
+      <w:r>
+        <w:rPr>
+          <w:rFonts w:hint="eastAsia"/>
+        </w:rPr>
+        <w:t>AI</w:t>
+      </w:r>
+      <w:r>
+        <w:rPr>
+          <w:rFonts w:hint="eastAsia"/>
+        </w:rPr>
+        <w:t>的接口，根据趋势学习。</w:t>
+      </w:r>
+    </w:p>
+    <w:p>
+      <w:pPr>
+        <w:pStyle w:val="af0"/>
+        <w:rPr>
+          <w:rFonts w:hint="eastAsia"/>
+        </w:rPr>
+      </w:pPr>
+      <w:r>
+        <w:rPr>
+          <w:rFonts w:hint="eastAsia"/>
+        </w:rPr>
+        <w:lastRenderedPageBreak/>
+        <w:t>17.</w:t>
+      </w:r>
+      <w:r>
+        <w:rPr>
+          <w:rFonts w:hint="eastAsia"/>
+        </w:rPr>
+        <w:t>实际工作不符合主流框架，你会怎么做呢？</w:t>
+      </w:r>
+    </w:p>
+    <w:p>
+      <w:pPr>
+        <w:pStyle w:val="af0"/>
+        <w:rPr>
+          <w:rFonts w:hint="eastAsia"/>
+        </w:rPr>
+      </w:pPr>
+      <w:r>
+        <w:rPr>
+          <w:rFonts w:hint="eastAsia"/>
+        </w:rPr>
+        <w:t>答：以企业需求为主，闲余时间学习。</w:t>
+      </w:r>
+    </w:p>
+    <w:p>
+      <w:pPr>
+        <w:pStyle w:val="af0"/>
+      </w:pPr>
+      <w:r>
+        <w:rPr>
+          <w:rFonts w:hint="eastAsia"/>
+        </w:rPr>
+        <w:t>然后闲聊。</w:t>
+      </w:r>
+    </w:p>
+    <w:p>
+      <w:pPr>
+        <w:widowControl/>
+        <w:jc w:val="left"/>
+        <w:rPr>
+          <w:sz w:val="28"/>
+          <w:szCs w:val="28"/>
+        </w:rPr>
+      </w:pPr>
+      <w:r>
+        <w:br w:type="page"/>
+      </w:r>
+    </w:p>
+    <w:p>
+      <w:pPr>
+        <w:pStyle w:val="14"/>
+      </w:pPr>
+      <w:r>
+        <w:rPr>
+          <w:szCs w:val="28"/>
+        </w:rPr>
+        <w:lastRenderedPageBreak/>
+        <w:t>字节</w:t>
+      </w:r>
+      <w:r>
+        <w:t>财经</w:t>
+      </w:r>
+      <w:r>
+        <w:t>-</w:t>
+      </w:r>
+      <w:r>
+        <w:t>部门</w:t>
+      </w:r>
+      <w:r>
+        <w:t>A-</w:t>
+      </w:r>
+      <w:r>
+        <w:t>一面</w:t>
+      </w:r>
+    </w:p>
+    <w:p>
+      <w:pPr>
+        <w:pStyle w:val="af0"/>
+        <w:rPr>
+          <w:b/>
+          <w:bCs/>
+        </w:rPr>
+      </w:pPr>
+      <w:r>
+        <w:rPr>
+          <w:b/>
+          <w:bCs/>
+        </w:rPr>
+        <w:t>1.</w:t>
+      </w:r>
+      <w:r>
+        <w:rPr>
+          <w:b/>
+          <w:bCs/>
+        </w:rPr>
+        <w:t>一般会关注什么稳定性指标？</w:t>
+      </w:r>
+    </w:p>
+    <w:p>
+      <w:pPr>
+        <w:pStyle w:val="af0"/>
+        <w:rPr>
+          <w:b/>
+          <w:bCs/>
+        </w:rPr>
+      </w:pPr>
+      <w:r>
+        <w:rPr>
+          <w:b/>
+          <w:bCs/>
+        </w:rPr>
+        <w:t>2.</w:t>
+      </w:r>
+      <w:r>
+        <w:rPr>
+          <w:b/>
+          <w:bCs/>
+        </w:rPr>
+        <w:t>你们内部核心应用系统的</w:t>
+      </w:r>
+      <w:proofErr w:type="spellStart"/>
+      <w:r>
+        <w:rPr>
+          <w:b/>
+          <w:bCs/>
+        </w:rPr>
+        <w:t>cpu</w:t>
+      </w:r>
+      <w:proofErr w:type="spellEnd"/>
+      <w:r>
+        <w:rPr>
+          <w:b/>
+          <w:bCs/>
+        </w:rPr>
+        <w:t>利用率一般是多少？</w:t>
+      </w:r>
+    </w:p>
+    <w:p>
+      <w:pPr>
+        <w:pStyle w:val="af0"/>
+        <w:rPr>
+          <w:b/>
+          <w:bCs/>
+        </w:rPr>
+      </w:pPr>
+      <w:r>
+        <w:rPr>
+          <w:b/>
+          <w:bCs/>
+        </w:rPr>
+        <w:t>3.ConcurrentHashMap</w:t>
+      </w:r>
+      <w:r>
+        <w:rPr>
+          <w:b/>
+          <w:bCs/>
+        </w:rPr>
+        <w:t>如何保证线程安全？</w:t>
+      </w:r>
+    </w:p>
+    <w:p>
+      <w:pPr>
+        <w:pStyle w:val="af0"/>
+        <w:rPr>
+          <w:b/>
+          <w:bCs/>
+        </w:rPr>
+      </w:pPr>
+      <w:r>
+        <w:rPr>
+          <w:b/>
+          <w:bCs/>
+        </w:rPr>
+        <w:t>4.</w:t>
+      </w:r>
+      <w:r>
+        <w:rPr>
+          <w:b/>
+          <w:bCs/>
+        </w:rPr>
+        <w:t>深拷贝和浅拷贝的区别？平时是否有用到浅拷贝？</w:t>
+      </w:r>
+    </w:p>
+    <w:p>
+      <w:pPr>
+        <w:pStyle w:val="af0"/>
+        <w:rPr>
+          <w:b/>
+          <w:bCs/>
+        </w:rPr>
+      </w:pPr>
+      <w:r>
+        <w:rPr>
+          <w:b/>
+          <w:bCs/>
+        </w:rPr>
+        <w:t>5.JVM</w:t>
+      </w:r>
+      <w:r>
+        <w:rPr>
+          <w:b/>
+          <w:bCs/>
+        </w:rPr>
+        <w:t>内存结构？</w:t>
+      </w:r>
+    </w:p>
+    <w:p>
+      <w:pPr>
+        <w:pStyle w:val="af0"/>
+        <w:rPr>
+          <w:b/>
+          <w:bCs/>
+        </w:rPr>
+      </w:pPr>
+      <w:r>
+        <w:rPr>
+          <w:b/>
+          <w:bCs/>
+        </w:rPr>
+        <w:t>6.</w:t>
+      </w:r>
+      <w:r>
+        <w:rPr>
+          <w:b/>
+          <w:bCs/>
+        </w:rPr>
+        <w:t>字符串存储在什么位置？</w:t>
+      </w:r>
+    </w:p>
+    <w:p>
+      <w:pPr>
+        <w:pStyle w:val="af0"/>
+        <w:rPr>
+          <w:b/>
+          <w:bCs/>
+        </w:rPr>
+      </w:pPr>
+      <w:r>
+        <w:rPr>
+          <w:b/>
+          <w:bCs/>
+        </w:rPr>
+        <w:t>7.</w:t>
+      </w:r>
+      <w:r>
+        <w:rPr>
+          <w:b/>
+          <w:bCs/>
+        </w:rPr>
+        <w:t>为什么字符串要存储在常量池中？</w:t>
+      </w:r>
+    </w:p>
+    <w:p>
+      <w:pPr>
+        <w:pStyle w:val="af0"/>
+        <w:rPr>
+          <w:b/>
+          <w:bCs/>
+        </w:rPr>
+      </w:pPr>
+      <w:r>
+        <w:rPr>
+          <w:b/>
+          <w:bCs/>
+        </w:rPr>
+        <w:t>8.String</w:t>
+      </w:r>
+      <w:r>
+        <w:rPr>
+          <w:b/>
+          <w:bCs/>
+        </w:rPr>
+        <w:t>底层数据结构？为什么</w:t>
+      </w:r>
+      <w:r>
+        <w:rPr>
+          <w:b/>
+          <w:bCs/>
+        </w:rPr>
+        <w:t>jdk9</w:t>
+      </w:r>
+      <w:r>
+        <w:rPr>
+          <w:b/>
+          <w:bCs/>
+        </w:rPr>
+        <w:t>之后底层数据结构改动？</w:t>
+      </w:r>
+    </w:p>
+    <w:p>
+      <w:pPr>
+        <w:pStyle w:val="af0"/>
+        <w:rPr>
+          <w:b/>
+          <w:bCs/>
+        </w:rPr>
+      </w:pPr>
+      <w:r>
+        <w:rPr>
+          <w:b/>
+          <w:bCs/>
+        </w:rPr>
+        <w:t>9.</w:t>
+      </w:r>
+      <w:r>
+        <w:rPr>
+          <w:b/>
+          <w:bCs/>
+        </w:rPr>
+        <w:t>内存零拷贝了解么？怎么减小拷贝次数，说一下实现方式？</w:t>
+      </w:r>
+    </w:p>
+    <w:p>
+      <w:pPr>
+        <w:pStyle w:val="af0"/>
+        <w:rPr>
+          <w:b/>
+          <w:bCs/>
+        </w:rPr>
+      </w:pPr>
+      <w:r>
+        <w:rPr>
+          <w:b/>
+          <w:bCs/>
+        </w:rPr>
+        <w:t>10.</w:t>
+      </w:r>
+      <w:r>
+        <w:rPr>
+          <w:b/>
+          <w:bCs/>
+        </w:rPr>
+        <w:t>线程池的原理？详细介绍一下拒绝策略？</w:t>
+      </w:r>
+    </w:p>
+    <w:p>
+      <w:pPr>
+        <w:pStyle w:val="af0"/>
+        <w:rPr>
+          <w:b/>
+          <w:bCs/>
+        </w:rPr>
+      </w:pPr>
+      <w:r>
+        <w:rPr>
+          <w:b/>
+          <w:bCs/>
+        </w:rPr>
+        <w:t>11.</w:t>
+      </w:r>
+      <w:r>
+        <w:rPr>
+          <w:b/>
+          <w:bCs/>
+        </w:rPr>
+        <w:t>用过</w:t>
+      </w:r>
+      <w:proofErr w:type="spellStart"/>
+      <w:r>
+        <w:rPr>
+          <w:b/>
+          <w:bCs/>
+        </w:rPr>
+        <w:t>redis</w:t>
+      </w:r>
+      <w:proofErr w:type="spellEnd"/>
+      <w:r>
+        <w:rPr>
+          <w:b/>
+          <w:bCs/>
+        </w:rPr>
+        <w:t>么？说一下基于</w:t>
+      </w:r>
+      <w:proofErr w:type="spellStart"/>
+      <w:r>
+        <w:rPr>
+          <w:b/>
+          <w:bCs/>
+        </w:rPr>
+        <w:t>redis</w:t>
+      </w:r>
+      <w:proofErr w:type="spellEnd"/>
+      <w:r>
+        <w:rPr>
+          <w:b/>
+          <w:bCs/>
+        </w:rPr>
+        <w:t>实现分布式限流器？</w:t>
+      </w:r>
+    </w:p>
+    <w:p>
+      <w:pPr>
+        <w:pStyle w:val="af0"/>
+        <w:rPr>
+          <w:b/>
+          <w:bCs/>
+        </w:rPr>
+      </w:pPr>
+      <w:r>
+        <w:rPr>
+          <w:b/>
+          <w:bCs/>
+        </w:rPr>
+        <w:t>12.redis</w:t>
+      </w:r>
+      <w:r>
+        <w:rPr>
+          <w:b/>
+          <w:bCs/>
+        </w:rPr>
+        <w:t>分布式限</w:t>
+      </w:r>
+      <w:proofErr w:type="gramStart"/>
+      <w:r>
+        <w:rPr>
+          <w:b/>
+          <w:bCs/>
+        </w:rPr>
+        <w:t>流具体</w:t>
+      </w:r>
+      <w:proofErr w:type="gramEnd"/>
+      <w:r>
+        <w:rPr>
+          <w:b/>
+          <w:bCs/>
+        </w:rPr>
+        <w:t>使用的是</w:t>
+      </w:r>
+      <w:proofErr w:type="spellStart"/>
+      <w:r>
+        <w:rPr>
+          <w:b/>
+          <w:bCs/>
+        </w:rPr>
+        <w:t>redis</w:t>
+      </w:r>
+      <w:proofErr w:type="spellEnd"/>
+      <w:r>
+        <w:rPr>
+          <w:b/>
+          <w:bCs/>
+        </w:rPr>
+        <w:t>的什么命令？</w:t>
+      </w:r>
+    </w:p>
+    <w:p>
+      <w:pPr>
+        <w:pStyle w:val="af0"/>
+        <w:rPr>
+          <w:b/>
+          <w:bCs/>
+        </w:rPr>
+      </w:pPr>
+      <w:r>
+        <w:rPr>
+          <w:b/>
+          <w:bCs/>
+        </w:rPr>
+        <w:t>13.mysql</w:t>
+      </w:r>
+      <w:r>
+        <w:rPr>
+          <w:b/>
+          <w:bCs/>
+        </w:rPr>
+        <w:t>隔离级别？可重复读隔离级别下会存在啥问题？</w:t>
+      </w:r>
+      <w:proofErr w:type="gramStart"/>
+      <w:r>
+        <w:rPr>
+          <w:b/>
+          <w:bCs/>
+        </w:rPr>
+        <w:t>幻读又</w:t>
+      </w:r>
+      <w:proofErr w:type="gramEnd"/>
+      <w:r>
+        <w:rPr>
+          <w:b/>
+          <w:bCs/>
+        </w:rPr>
+        <w:t>会存在什么问题？</w:t>
+      </w:r>
+    </w:p>
+    <w:p>
+      <w:pPr>
+        <w:pStyle w:val="af0"/>
+        <w:rPr>
+          <w:b/>
+          <w:bCs/>
+        </w:rPr>
+      </w:pPr>
+      <w:r>
+        <w:rPr>
+          <w:b/>
+          <w:bCs/>
+        </w:rPr>
+        <w:t>14.</w:t>
+      </w:r>
+      <w:r>
+        <w:rPr>
+          <w:b/>
+          <w:bCs/>
+        </w:rPr>
+        <w:t>如何解决幻读？</w:t>
+      </w:r>
+    </w:p>
+    <w:p>
+      <w:pPr>
+        <w:pStyle w:val="af0"/>
+        <w:rPr>
+          <w:b/>
+          <w:bCs/>
+        </w:rPr>
+      </w:pPr>
+      <w:r>
+        <w:rPr>
+          <w:b/>
+          <w:bCs/>
+        </w:rPr>
+        <w:t>15.</w:t>
+      </w:r>
+      <w:r>
+        <w:rPr>
+          <w:b/>
+          <w:bCs/>
+        </w:rPr>
+        <w:t>手撕</w:t>
+      </w:r>
+      <w:r>
+        <w:rPr>
+          <w:b/>
+          <w:bCs/>
+        </w:rPr>
+        <w:t xml:space="preserve"> lc1004 </w:t>
+      </w:r>
+      <w:r>
+        <w:rPr>
+          <w:b/>
+          <w:bCs/>
+        </w:rPr>
+        <w:t>最大连续</w:t>
+      </w:r>
+      <w:r>
+        <w:rPr>
+          <w:b/>
+          <w:bCs/>
+        </w:rPr>
+        <w:t>1</w:t>
+      </w:r>
+      <w:r>
+        <w:rPr>
+          <w:b/>
+          <w:bCs/>
+        </w:rPr>
+        <w:t>的个数</w:t>
+      </w:r>
+      <w:r>
+        <w:rPr>
+          <w:b/>
+          <w:bCs/>
+        </w:rPr>
+        <w:t>III</w:t>
+      </w:r>
+    </w:p>
+    <w:p>
+      <w:pPr>
+        <w:widowControl/>
+        <w:jc w:val="left"/>
+        <w:rPr>
+          <w:b/>
+          <w:bCs/>
+          <w:sz w:val="28"/>
+          <w:szCs w:val="28"/>
+        </w:rPr>
+      </w:pPr>
+      <w:r>
+        <w:rPr>
+          <w:b/>
+          <w:bCs/>
+        </w:rPr>
+        <w:br w:type="page"/>
+      </w:r>
+    </w:p>
+    <w:p>
+      <w:pPr>
+        <w:pStyle w:val="14"/>
+      </w:pPr>
+      <w:r>
+        <w:rPr>
+          <w:szCs w:val="28"/>
+        </w:rPr>
+        <w:lastRenderedPageBreak/>
+        <w:t>字节</w:t>
+      </w:r>
+      <w:r>
+        <w:t>财经</w:t>
+      </w:r>
+      <w:r>
+        <w:t>-</w:t>
+      </w:r>
+      <w:r>
+        <w:t>部门</w:t>
+      </w:r>
+      <w:r>
+        <w:t>A-</w:t>
+      </w:r>
+      <w:r>
+        <w:t>二面</w:t>
+      </w:r>
+    </w:p>
+    <w:p>
+      <w:pPr>
+        <w:pStyle w:val="af0"/>
+        <w:rPr>
+          <w:rFonts w:hint="eastAsia"/>
+          <w:b/>
+          <w:bCs/>
+        </w:rPr>
+      </w:pPr>
+      <w:r>
+        <w:rPr>
+          <w:b/>
+          <w:bCs/>
+        </w:rPr>
+        <w:t>手撕</w:t>
+      </w:r>
+      <w:r>
+        <w:rPr>
+          <w:b/>
+          <w:bCs/>
+        </w:rPr>
+        <w:t xml:space="preserve"> lc236 </w:t>
+      </w:r>
+      <w:r>
+        <w:rPr>
+          <w:b/>
+          <w:bCs/>
+        </w:rPr>
+        <w:t>二叉树的最近公共祖先</w:t>
+      </w:r>
+    </w:p>
+    <w:p>
+      <w:pPr>
+        <w:pStyle w:val="af0"/>
+      </w:pPr>
+    </w:p>
+    <w:p>
+      <w:pPr>
+        <w:pStyle w:val="14"/>
+      </w:pPr>
+      <w:r>
+        <w:rPr>
+          <w:szCs w:val="28"/>
+        </w:rPr>
+        <w:t>字节</w:t>
+      </w:r>
+      <w:r>
+        <w:t>商业化</w:t>
+      </w:r>
+      <w:r>
+        <w:t>-</w:t>
+      </w:r>
+      <w:r>
+        <w:t>部门</w:t>
+      </w:r>
+      <w:r>
+        <w:t>B-</w:t>
+      </w:r>
+      <w:r>
+        <w:t>一面</w:t>
+      </w:r>
+    </w:p>
+    <w:p>
+      <w:pPr>
+        <w:pStyle w:val="af0"/>
+      </w:pPr>
+      <w:r>
+        <w:t>1.</w:t>
+      </w:r>
+      <w:r>
+        <w:t>讲一下自己觉得最有技术深度和难点的项目？是否有指标衡量？</w:t>
+      </w:r>
+    </w:p>
+    <w:p>
+      <w:pPr>
+        <w:pStyle w:val="af0"/>
+      </w:pPr>
+      <w:r>
+        <w:t>2.Java</w:t>
+      </w:r>
+      <w:r>
+        <w:t>线上问题排查思路：应用启动时</w:t>
+      </w:r>
+      <w:proofErr w:type="spellStart"/>
+      <w:r>
+        <w:t>cpu</w:t>
+      </w:r>
+      <w:proofErr w:type="spellEnd"/>
+      <w:r>
+        <w:t>很高，一段时间后下跌恢复稳定？有这样的排查</w:t>
+      </w:r>
+      <w:r>
+        <w:t>case</w:t>
+      </w:r>
+      <w:r>
+        <w:t>么？</w:t>
+      </w:r>
+    </w:p>
+    <w:p>
+      <w:pPr>
+        <w:pStyle w:val="af0"/>
+      </w:pPr>
+      <w:r>
+        <w:t>3.</w:t>
+      </w:r>
+      <w:r>
+        <w:t>线程池的具体流程？详细展开一下线程池队列和拒绝策略细节？</w:t>
+      </w:r>
+    </w:p>
+    <w:p>
+      <w:pPr>
+        <w:pStyle w:val="af0"/>
+      </w:pPr>
+      <w:r>
+        <w:t>4.</w:t>
+      </w:r>
+      <w:proofErr w:type="gramStart"/>
+      <w:r>
+        <w:t>锁这块儿</w:t>
+      </w:r>
+      <w:proofErr w:type="gramEnd"/>
+      <w:r>
+        <w:t>，有用到分布式锁吗？</w:t>
+      </w:r>
+    </w:p>
+    <w:p>
+      <w:pPr>
+        <w:pStyle w:val="af0"/>
+      </w:pPr>
+      <w:r>
+        <w:t>5.</w:t>
+      </w:r>
+      <w:r>
+        <w:t>讲一下</w:t>
+      </w:r>
+      <w:proofErr w:type="spellStart"/>
+      <w:r>
+        <w:t>zk</w:t>
+      </w:r>
+      <w:proofErr w:type="spellEnd"/>
+      <w:r>
+        <w:t>分布式锁的实现？</w:t>
+      </w:r>
+    </w:p>
+    <w:p>
+      <w:pPr>
+        <w:pStyle w:val="af0"/>
+      </w:pPr>
+      <w:r>
+        <w:t>6.redis</w:t>
+      </w:r>
+      <w:r>
+        <w:t>分布式锁的实现？</w:t>
+      </w:r>
+    </w:p>
+    <w:p>
+      <w:pPr>
+        <w:pStyle w:val="af0"/>
+      </w:pPr>
+      <w:r>
+        <w:t>7.</w:t>
+      </w:r>
+      <w:r>
+        <w:t>什么情况下</w:t>
+      </w:r>
+      <w:proofErr w:type="spellStart"/>
+      <w:r>
+        <w:t>redis</w:t>
+      </w:r>
+      <w:proofErr w:type="spellEnd"/>
+      <w:proofErr w:type="gramStart"/>
+      <w:r>
+        <w:t>分布式锁会出现</w:t>
+      </w:r>
+      <w:proofErr w:type="gramEnd"/>
+      <w:r>
+        <w:t>高可用问题？（现象：</w:t>
+      </w:r>
+      <w:r>
+        <w:t>50ms</w:t>
+      </w:r>
+      <w:r>
+        <w:t>内两个请求都抢到了锁）</w:t>
+      </w:r>
+    </w:p>
+    <w:p>
+      <w:pPr>
+        <w:pStyle w:val="af0"/>
+      </w:pPr>
+      <w:r>
+        <w:t>8.mysql</w:t>
+      </w:r>
+      <w:r>
+        <w:t>查询流程，以及引擎层的细节查询流程？</w:t>
+      </w:r>
+    </w:p>
+    <w:p>
+      <w:pPr>
+        <w:pStyle w:val="af0"/>
+      </w:pPr>
+      <w:r>
+        <w:t>9.</w:t>
+      </w:r>
+      <w:r>
+        <w:t>设计题：</w:t>
+      </w:r>
+      <w:r>
+        <w:t xml:space="preserve"> </w:t>
+      </w:r>
+      <w:r>
+        <w:t>设计一个单点登录</w:t>
+      </w:r>
+      <w:proofErr w:type="spellStart"/>
+      <w:r>
+        <w:t>sso</w:t>
+      </w:r>
+      <w:proofErr w:type="spellEnd"/>
+      <w:r>
+        <w:t>系统</w:t>
+      </w:r>
+    </w:p>
+    <w:p>
+      <w:pPr>
+        <w:pStyle w:val="af0"/>
+      </w:pPr>
+      <w:r>
+        <w:t>10.</w:t>
+      </w:r>
+      <w:r>
+        <w:t>手撕</w:t>
+      </w:r>
+      <w:r>
+        <w:t xml:space="preserve"> lc46 </w:t>
+      </w:r>
+      <w:r>
+        <w:t>全排列</w:t>
+      </w:r>
+    </w:p>
+    <w:p>
+      <w:pPr>
+        <w:pStyle w:val="14"/>
+      </w:pPr>
+      <w:r>
+        <w:rPr>
+          <w:szCs w:val="28"/>
+        </w:rPr>
+        <w:t>字节</w:t>
+      </w:r>
+      <w:r>
+        <w:t>商业化</w:t>
+      </w:r>
+      <w:r>
+        <w:t>-</w:t>
+      </w:r>
+      <w:r>
+        <w:t>部门</w:t>
+      </w:r>
+      <w:r>
+        <w:t>B-</w:t>
+      </w:r>
+      <w:r>
+        <w:t>二面</w:t>
+      </w:r>
+    </w:p>
+    <w:p>
+      <w:pPr>
+        <w:pStyle w:val="af0"/>
+      </w:pPr>
+      <w:r>
+        <w:t>1.</w:t>
+      </w:r>
+      <w:r>
+        <w:t>业务稳定性怎么做，讲一下你的方法论？</w:t>
+      </w:r>
+    </w:p>
+    <w:p>
+      <w:pPr>
+        <w:pStyle w:val="af0"/>
+      </w:pPr>
+      <w:r>
+        <w:t>2.</w:t>
+      </w:r>
+      <w:r>
+        <w:t>讲一下业务大促</w:t>
+      </w:r>
+      <w:proofErr w:type="gramStart"/>
+      <w:r>
+        <w:t>的压测流程</w:t>
+      </w:r>
+      <w:proofErr w:type="gramEnd"/>
+    </w:p>
+    <w:p>
+      <w:pPr>
+        <w:pStyle w:val="af0"/>
+      </w:pPr>
+      <w:r>
+        <w:t>3.</w:t>
+      </w:r>
+      <w:proofErr w:type="gramStart"/>
+      <w:r>
+        <w:t>聊一下</w:t>
+      </w:r>
+      <w:proofErr w:type="gramEnd"/>
+      <w:r>
+        <w:t>业务怎么</w:t>
+      </w:r>
+      <w:proofErr w:type="gramStart"/>
+      <w:r>
+        <w:t>接入风控</w:t>
+      </w:r>
+      <w:proofErr w:type="gramEnd"/>
+      <w:r>
+        <w:t>系统</w:t>
+      </w:r>
+    </w:p>
+    <w:p>
+      <w:pPr>
+        <w:pStyle w:val="af0"/>
+      </w:pPr>
+      <w:r>
+        <w:lastRenderedPageBreak/>
+        <w:t>4.</w:t>
+      </w:r>
+      <w:r>
+        <w:t>项目介绍（问了两个项目）</w:t>
+      </w:r>
+    </w:p>
+    <w:p>
+      <w:pPr>
+        <w:pStyle w:val="af0"/>
+      </w:pPr>
+      <w:r>
+        <w:t>5.Spring AOP</w:t>
+      </w:r>
+      <w:r>
+        <w:t>原理？</w:t>
+      </w:r>
+    </w:p>
+    <w:p>
+      <w:pPr>
+        <w:pStyle w:val="af0"/>
+      </w:pPr>
+      <w:r>
+        <w:t>6.</w:t>
+      </w:r>
+      <w:r>
+        <w:t>线程池的原理和拒绝策略细节？</w:t>
+      </w:r>
+    </w:p>
+    <w:p>
+      <w:pPr>
+        <w:pStyle w:val="af0"/>
+      </w:pPr>
+      <w:r>
+        <w:t>7.</w:t>
+      </w:r>
+      <w:r>
+        <w:t>手撕</w:t>
+      </w:r>
+      <w:r>
+        <w:t xml:space="preserve"> lc3 </w:t>
+      </w:r>
+      <w:r>
+        <w:t>无重复</w:t>
+      </w:r>
+      <w:proofErr w:type="gramStart"/>
+      <w:r>
+        <w:t>最</w:t>
+      </w:r>
+      <w:proofErr w:type="gramEnd"/>
+      <w:r>
+        <w:t>长子串</w:t>
+      </w:r>
+    </w:p>
+    <w:p>
+      <w:pPr>
+        <w:pStyle w:val="af0"/>
+      </w:pPr>
+    </w:p>
+    <w:p>
+      <w:pPr>
+        <w:pStyle w:val="14"/>
+      </w:pPr>
+      <w:r>
+        <w:rPr>
+          <w:szCs w:val="28"/>
+        </w:rPr>
+        <w:t>字节</w:t>
+      </w:r>
+      <w:r>
+        <w:t>商业化</w:t>
+      </w:r>
+      <w:r>
+        <w:t>-</w:t>
+      </w:r>
+      <w:r>
+        <w:t>部门</w:t>
+      </w:r>
+      <w:r>
+        <w:t>B-</w:t>
+      </w:r>
+      <w:r>
+        <w:t>三面</w:t>
+      </w:r>
+    </w:p>
+    <w:p>
+      <w:pPr>
+        <w:pStyle w:val="af0"/>
+      </w:pPr>
+      <w:r>
+        <w:t>1.</w:t>
+      </w:r>
+      <w:r>
+        <w:t>项目介绍与发散</w:t>
+      </w:r>
+    </w:p>
+    <w:p>
+      <w:pPr>
+        <w:pStyle w:val="af0"/>
+      </w:pPr>
+      <w:r>
+        <w:t>2.java agent</w:t>
+      </w:r>
+      <w:r>
+        <w:t>两种方式的区别（项目发散）</w:t>
+      </w:r>
+    </w:p>
+    <w:p>
+      <w:pPr>
+        <w:pStyle w:val="af0"/>
+      </w:pPr>
+      <w:r>
+        <w:t>3.osgi</w:t>
+      </w:r>
+      <w:r>
+        <w:t>和</w:t>
+      </w:r>
+      <w:proofErr w:type="gramStart"/>
+      <w:r>
+        <w:t>父类</w:t>
+      </w:r>
+      <w:proofErr w:type="gramEnd"/>
+      <w:r>
+        <w:t>优先（双亲委派）类加载机制比较？（项目发散）</w:t>
+      </w:r>
+    </w:p>
+    <w:p>
+      <w:pPr>
+        <w:pStyle w:val="af0"/>
+      </w:pPr>
+      <w:r>
+        <w:t>4.classloader</w:t>
+      </w:r>
+      <w:r>
+        <w:t>和</w:t>
+      </w:r>
+      <w:proofErr w:type="spellStart"/>
+      <w:r>
+        <w:t>classname</w:t>
+      </w:r>
+      <w:proofErr w:type="spellEnd"/>
+      <w:r>
+        <w:t>的映射的数据结构是什么？</w:t>
+      </w:r>
+    </w:p>
+    <w:p>
+      <w:pPr>
+        <w:pStyle w:val="af0"/>
+      </w:pPr>
+      <w:r>
+        <w:t>5.spring</w:t>
+      </w:r>
+      <w:r>
+        <w:t>事务原理？</w:t>
+      </w:r>
+    </w:p>
+    <w:p>
+      <w:pPr>
+        <w:pStyle w:val="af0"/>
+      </w:pPr>
+      <w:r>
+        <w:t>6.</w:t>
+      </w:r>
+      <w:r>
+        <w:t>为什么同一个类中</w:t>
+      </w:r>
+      <w:r>
+        <w:t>a</w:t>
+      </w:r>
+      <w:r>
+        <w:t>方法打了</w:t>
+      </w:r>
+      <w:r>
+        <w:t>@Transactional</w:t>
+      </w:r>
+      <w:r>
+        <w:t>注解后，</w:t>
+      </w:r>
+      <w:r>
+        <w:t>b</w:t>
+      </w:r>
+      <w:r>
+        <w:t>方法引用</w:t>
+      </w:r>
+      <w:r>
+        <w:t>a</w:t>
+      </w:r>
+      <w:r>
+        <w:t>方法，会注解失效？</w:t>
+      </w:r>
+    </w:p>
+    <w:p>
+      <w:pPr>
+        <w:pStyle w:val="af0"/>
+      </w:pPr>
+      <w:r>
+        <w:t>7.</w:t>
+      </w:r>
+      <w:r>
+        <w:t>线上消息积压怎么处理？</w:t>
+      </w:r>
+    </w:p>
+    <w:p>
+      <w:pPr>
+        <w:pStyle w:val="af0"/>
+      </w:pPr>
+      <w:r>
+        <w:t>8.</w:t>
+      </w:r>
+      <w:r>
+        <w:t>怎么</w:t>
+      </w:r>
+      <w:proofErr w:type="gramStart"/>
+      <w:r>
+        <w:t>评估线</w:t>
+      </w:r>
+      <w:proofErr w:type="gramEnd"/>
+      <w:r>
+        <w:t>上消息积压？</w:t>
+      </w:r>
+    </w:p>
+    <w:p>
+      <w:pPr>
+        <w:pStyle w:val="af0"/>
+      </w:pPr>
+      <w:r>
+        <w:t>9.rocketMQ</w:t>
+      </w:r>
+      <w:r>
+        <w:t>顺序消息的原理？</w:t>
+      </w:r>
+    </w:p>
+    <w:p>
+      <w:pPr>
+        <w:pStyle w:val="af0"/>
+      </w:pPr>
+      <w:r>
+        <w:t>10.rpc</w:t>
+      </w:r>
+      <w:r>
+        <w:t>框架</w:t>
+      </w:r>
+      <w:proofErr w:type="gramStart"/>
+      <w:r>
+        <w:t>如何做限流</w:t>
+      </w:r>
+      <w:proofErr w:type="gramEnd"/>
+      <w:r>
+        <w:t>？</w:t>
+      </w:r>
+    </w:p>
+    <w:p>
+      <w:pPr>
+        <w:pStyle w:val="af0"/>
+      </w:pPr>
+      <w:r>
+        <w:t>11.</w:t>
+      </w:r>
+      <w:r>
+        <w:t>手撕</w:t>
+      </w:r>
+      <w:r>
+        <w:t xml:space="preserve"> </w:t>
+      </w:r>
+      <w:r>
+        <w:t>小于</w:t>
+      </w:r>
+      <w:r>
+        <w:t>n</w:t>
+      </w:r>
+      <w:r>
+        <w:t>的最大数（字节题库原创题，百度可搜到）</w:t>
+      </w:r>
+    </w:p>
+    <w:p>
+      <w:pPr>
+        <w:widowControl/>
+        <w:jc w:val="left"/>
+        <w:rPr>
+          <w:sz w:val="28"/>
+          <w:szCs w:val="28"/>
+        </w:rPr>
+      </w:pPr>
+      <w:r>
+        <w:br w:type="page"/>
+      </w:r>
+    </w:p>
+    <w:p>
+      <w:pPr>
+        <w:pStyle w:val="14"/>
+      </w:pPr>
+      <w:proofErr w:type="gramStart"/>
+      <w:r>
+        <w:rPr>
+          <w:szCs w:val="28"/>
+        </w:rPr>
+        <w:lastRenderedPageBreak/>
+        <w:t>快手</w:t>
+      </w:r>
+      <w:r>
+        <w:t>电</w:t>
+      </w:r>
+      <w:proofErr w:type="gramEnd"/>
+      <w:r>
+        <w:t>商</w:t>
+      </w:r>
+      <w:r>
+        <w:t>-</w:t>
+      </w:r>
+      <w:r>
+        <w:t>部门</w:t>
+      </w:r>
+      <w:r>
+        <w:t>A-</w:t>
+      </w:r>
+      <w:r>
+        <w:t>一面</w:t>
+      </w:r>
+    </w:p>
+    <w:p>
+      <w:pPr>
+        <w:pStyle w:val="af0"/>
+        <w:rPr>
+          <w:b/>
+          <w:bCs/>
+        </w:rPr>
+      </w:pPr>
+      <w:r>
+        <w:rPr>
+          <w:b/>
+          <w:bCs/>
+        </w:rPr>
+        <w:t>1.</w:t>
+      </w:r>
+      <w:r>
+        <w:rPr>
+          <w:b/>
+          <w:bCs/>
+        </w:rPr>
+        <w:t>项目介绍</w:t>
+      </w:r>
+    </w:p>
+    <w:p>
+      <w:pPr>
+        <w:pStyle w:val="af0"/>
+        <w:rPr>
+          <w:b/>
+          <w:bCs/>
+        </w:rPr>
+      </w:pPr>
+      <w:r>
+        <w:rPr>
+          <w:b/>
+          <w:bCs/>
+        </w:rPr>
+        <w:t>2.</w:t>
+      </w:r>
+      <w:r>
+        <w:rPr>
+          <w:b/>
+          <w:bCs/>
+        </w:rPr>
+        <w:t>讲一下</w:t>
+      </w:r>
+      <w:proofErr w:type="spellStart"/>
+      <w:r>
+        <w:rPr>
+          <w:b/>
+          <w:bCs/>
+        </w:rPr>
+        <w:t>redis</w:t>
+      </w:r>
+      <w:proofErr w:type="spellEnd"/>
+      <w:r>
+        <w:rPr>
+          <w:b/>
+          <w:bCs/>
+        </w:rPr>
+        <w:t>内存淘汰策略？</w:t>
+      </w:r>
+    </w:p>
+    <w:p>
+      <w:pPr>
+        <w:pStyle w:val="af0"/>
+        <w:rPr>
+          <w:b/>
+          <w:bCs/>
+        </w:rPr>
+      </w:pPr>
+      <w:r>
+        <w:rPr>
+          <w:b/>
+          <w:bCs/>
+        </w:rPr>
+        <w:t>3.</w:t>
+      </w:r>
+      <w:r>
+        <w:rPr>
+          <w:b/>
+          <w:bCs/>
+        </w:rPr>
+        <w:t>你所接触的业务中，</w:t>
+      </w:r>
+      <w:proofErr w:type="spellStart"/>
+      <w:r>
+        <w:rPr>
+          <w:b/>
+          <w:bCs/>
+        </w:rPr>
+        <w:t>db</w:t>
+      </w:r>
+      <w:proofErr w:type="spellEnd"/>
+      <w:r>
+        <w:rPr>
+          <w:b/>
+          <w:bCs/>
+        </w:rPr>
+        <w:t>和缓存的关系？</w:t>
+      </w:r>
+    </w:p>
+    <w:p>
+      <w:pPr>
+        <w:pStyle w:val="af0"/>
+        <w:rPr>
+          <w:b/>
+          <w:bCs/>
+        </w:rPr>
+      </w:pPr>
+      <w:r>
+        <w:rPr>
+          <w:b/>
+          <w:bCs/>
+        </w:rPr>
+        <w:t>4.</w:t>
+      </w:r>
+      <w:r>
+        <w:rPr>
+          <w:b/>
+          <w:bCs/>
+        </w:rPr>
+        <w:t>写</w:t>
+      </w:r>
+      <w:proofErr w:type="spellStart"/>
+      <w:r>
+        <w:rPr>
+          <w:b/>
+          <w:bCs/>
+        </w:rPr>
+        <w:t>db</w:t>
+      </w:r>
+      <w:proofErr w:type="spellEnd"/>
+      <w:r>
+        <w:rPr>
+          <w:b/>
+          <w:bCs/>
+        </w:rPr>
+        <w:t>时，如果删除缓存时大量流量访问，会不会导致</w:t>
+      </w:r>
+      <w:proofErr w:type="spellStart"/>
+      <w:r>
+        <w:rPr>
+          <w:b/>
+          <w:bCs/>
+        </w:rPr>
+        <w:t>db</w:t>
+      </w:r>
+      <w:proofErr w:type="spellEnd"/>
+      <w:proofErr w:type="gramStart"/>
+      <w:r>
+        <w:rPr>
+          <w:b/>
+          <w:bCs/>
+        </w:rPr>
+        <w:t>不</w:t>
+      </w:r>
+      <w:proofErr w:type="gramEnd"/>
+      <w:r>
+        <w:rPr>
+          <w:b/>
+          <w:bCs/>
+        </w:rPr>
+        <w:t>可用？</w:t>
+      </w:r>
+    </w:p>
+    <w:p>
+      <w:pPr>
+        <w:pStyle w:val="af0"/>
+        <w:rPr>
+          <w:b/>
+          <w:bCs/>
+        </w:rPr>
+      </w:pPr>
+      <w:r>
+        <w:rPr>
+          <w:b/>
+          <w:bCs/>
+        </w:rPr>
+        <w:t>5.</w:t>
+      </w:r>
+      <w:r>
+        <w:rPr>
+          <w:b/>
+          <w:bCs/>
+        </w:rPr>
+        <w:t>怎么设计布隆过滤器？</w:t>
+      </w:r>
+    </w:p>
+    <w:p>
+      <w:pPr>
+        <w:pStyle w:val="af0"/>
+        <w:rPr>
+          <w:b/>
+          <w:bCs/>
+        </w:rPr>
+      </w:pPr>
+      <w:r>
+        <w:rPr>
+          <w:b/>
+          <w:bCs/>
+        </w:rPr>
+        <w:t>6.</w:t>
+      </w:r>
+      <w:r>
+        <w:rPr>
+          <w:b/>
+          <w:bCs/>
+        </w:rPr>
+        <w:t>线程池参数通常怎么设置？</w:t>
+      </w:r>
+      <w:proofErr w:type="gramStart"/>
+      <w:r>
+        <w:rPr>
+          <w:b/>
+          <w:bCs/>
+        </w:rPr>
+        <w:t>怎么实际</w:t>
+      </w:r>
+      <w:proofErr w:type="gramEnd"/>
+      <w:r>
+        <w:rPr>
+          <w:b/>
+          <w:bCs/>
+        </w:rPr>
+        <w:t>调整？</w:t>
+      </w:r>
+    </w:p>
+    <w:p>
+      <w:pPr>
+        <w:pStyle w:val="af0"/>
+        <w:rPr>
+          <w:b/>
+          <w:bCs/>
+        </w:rPr>
+      </w:pPr>
+      <w:r>
+        <w:rPr>
+          <w:b/>
+          <w:bCs/>
+        </w:rPr>
+        <w:t>7.</w:t>
+      </w:r>
+      <w:r>
+        <w:rPr>
+          <w:b/>
+          <w:bCs/>
+        </w:rPr>
+        <w:t>如何区分</w:t>
+      </w:r>
+      <w:proofErr w:type="spellStart"/>
+      <w:r>
+        <w:rPr>
+          <w:b/>
+          <w:bCs/>
+        </w:rPr>
+        <w:t>cpu</w:t>
+      </w:r>
+      <w:proofErr w:type="spellEnd"/>
+      <w:r>
+        <w:rPr>
+          <w:b/>
+          <w:bCs/>
+        </w:rPr>
+        <w:t>密集型任务和</w:t>
+      </w:r>
+      <w:r>
+        <w:rPr>
+          <w:b/>
+          <w:bCs/>
+        </w:rPr>
+        <w:t>io</w:t>
+      </w:r>
+      <w:r>
+        <w:rPr>
+          <w:b/>
+          <w:bCs/>
+        </w:rPr>
+        <w:t>密集型任务？有什么工具辅助？</w:t>
+      </w:r>
+    </w:p>
+    <w:p>
+      <w:pPr>
+        <w:pStyle w:val="af0"/>
+        <w:rPr>
+          <w:b/>
+          <w:bCs/>
+        </w:rPr>
+      </w:pPr>
+      <w:r>
+        <w:rPr>
+          <w:b/>
+          <w:bCs/>
+        </w:rPr>
+        <w:t>8.</w:t>
+      </w:r>
+      <w:r>
+        <w:rPr>
+          <w:b/>
+          <w:bCs/>
+        </w:rPr>
+        <w:t>手撕</w:t>
+      </w:r>
+      <w:r>
+        <w:rPr>
+          <w:b/>
+          <w:bCs/>
+        </w:rPr>
+        <w:t xml:space="preserve"> lc426</w:t>
+      </w:r>
+      <w:r>
+        <w:rPr>
+          <w:b/>
+          <w:bCs/>
+        </w:rPr>
+        <w:t>变种二叉树后序</w:t>
+      </w:r>
+      <w:proofErr w:type="gramStart"/>
+      <w:r>
+        <w:rPr>
+          <w:b/>
+          <w:bCs/>
+        </w:rPr>
+        <w:t>遍历转</w:t>
+      </w:r>
+      <w:proofErr w:type="gramEnd"/>
+      <w:r>
+        <w:rPr>
+          <w:b/>
+          <w:bCs/>
+        </w:rPr>
+        <w:t>双向链表</w:t>
+      </w:r>
+    </w:p>
+    <w:p>
+      <w:pPr>
+        <w:pStyle w:val="af0"/>
+        <w:rPr>
+          <w:rFonts w:hint="eastAsia"/>
+          <w:b/>
+          <w:bCs/>
+        </w:rPr>
+      </w:pPr>
+    </w:p>
+    <w:p>
+      <w:pPr>
+        <w:pStyle w:val="14"/>
+      </w:pPr>
+      <w:proofErr w:type="gramStart"/>
+      <w:r>
+        <w:rPr>
+          <w:szCs w:val="28"/>
+        </w:rPr>
+        <w:t>快手</w:t>
+      </w:r>
+      <w:r>
+        <w:t>电</w:t>
+      </w:r>
+      <w:proofErr w:type="gramEnd"/>
+      <w:r>
+        <w:t>商</w:t>
+      </w:r>
+      <w:r>
+        <w:t>-</w:t>
+      </w:r>
+      <w:r>
+        <w:t>部门</w:t>
+      </w:r>
+      <w:r>
+        <w:t>A-</w:t>
+      </w:r>
+      <w:r>
+        <w:t>二面</w:t>
+      </w:r>
+    </w:p>
+    <w:p>
+      <w:pPr>
+        <w:pStyle w:val="af0"/>
+      </w:pPr>
+      <w:r>
+        <w:t>1.</w:t>
+      </w:r>
+      <w:r>
+        <w:t>稳定性工作介绍</w:t>
+      </w:r>
+    </w:p>
+    <w:p>
+      <w:pPr>
+        <w:pStyle w:val="af0"/>
+      </w:pPr>
+      <w:r>
+        <w:t>2.</w:t>
+      </w:r>
+      <w:r>
+        <w:t>讲一下你所在业务引擎如何设计</w:t>
+      </w:r>
+    </w:p>
+    <w:p>
+      <w:pPr>
+        <w:pStyle w:val="af0"/>
+      </w:pPr>
+      <w:r>
+        <w:t>3.</w:t>
+      </w:r>
+      <w:r>
+        <w:t>资金领域</w:t>
+      </w:r>
+      <w:proofErr w:type="gramStart"/>
+      <w:r>
+        <w:t>做资金</w:t>
+      </w:r>
+      <w:proofErr w:type="gramEnd"/>
+      <w:r>
+        <w:t>安全应该如何考虑？</w:t>
+      </w:r>
+    </w:p>
+    <w:p>
+      <w:pPr>
+        <w:pStyle w:val="af0"/>
+      </w:pPr>
+      <w:r>
+        <w:t>4.jvm</w:t>
+      </w:r>
+      <w:r>
+        <w:t>内存结构？</w:t>
+      </w:r>
+    </w:p>
+    <w:p>
+      <w:pPr>
+        <w:pStyle w:val="af0"/>
+      </w:pPr>
+      <w:r>
+        <w:t>5.jvm</w:t>
+      </w:r>
+      <w:r>
+        <w:t>内存屏障？垃圾</w:t>
+      </w:r>
+      <w:proofErr w:type="gramStart"/>
+      <w:r>
+        <w:t>回收器</w:t>
+      </w:r>
+      <w:proofErr w:type="gramEnd"/>
+      <w:r>
+        <w:t>介绍？</w:t>
+      </w:r>
+    </w:p>
+    <w:p>
+      <w:pPr>
+        <w:pStyle w:val="af0"/>
+      </w:pPr>
+      <w:r>
+        <w:t>6.cms</w:t>
+      </w:r>
+      <w:r>
+        <w:t>通常搭配什么垃圾回收器，具体的流程？</w:t>
+      </w:r>
+    </w:p>
+    <w:p>
+      <w:pPr>
+        <w:pStyle w:val="af0"/>
+      </w:pPr>
+      <w:r>
+        <w:t>7.mysql</w:t>
+      </w:r>
+      <w:r>
+        <w:t>索引介绍？</w:t>
+      </w:r>
+      <w:proofErr w:type="spellStart"/>
+      <w:r>
+        <w:t>mysql</w:t>
+      </w:r>
+      <w:proofErr w:type="spellEnd"/>
+      <w:r>
+        <w:t>如何优化索引？</w:t>
+      </w:r>
+    </w:p>
+    <w:p>
+      <w:pPr>
+        <w:pStyle w:val="af0"/>
+      </w:pPr>
+      <w:r>
+        <w:t>8.mysql</w:t>
+      </w:r>
+      <w:r>
+        <w:t>如何保证</w:t>
+      </w:r>
+      <w:r>
+        <w:t>ACID</w:t>
+      </w:r>
+      <w:r>
+        <w:t>？</w:t>
+      </w:r>
+    </w:p>
+    <w:p>
+      <w:pPr>
+        <w:pStyle w:val="af0"/>
+      </w:pPr>
+      <w:r>
+        <w:t>9.</w:t>
+      </w:r>
+      <w:proofErr w:type="gramStart"/>
+      <w:r>
+        <w:t>深分页</w:t>
+      </w:r>
+      <w:proofErr w:type="gramEnd"/>
+      <w:r>
+        <w:t>为什么执行耗时慢，如何优化？</w:t>
+      </w:r>
+    </w:p>
+    <w:p>
+      <w:pPr>
+        <w:pStyle w:val="af0"/>
+      </w:pPr>
+      <w:r>
+        <w:lastRenderedPageBreak/>
+        <w:t>10.</w:t>
+      </w:r>
+      <w:r>
+        <w:t>手撕</w:t>
+      </w:r>
+      <w:r>
+        <w:t xml:space="preserve"> lc92 </w:t>
+      </w:r>
+      <w:r>
+        <w:t>反转链表</w:t>
+      </w:r>
+      <w:r>
+        <w:t>II</w:t>
+      </w:r>
+    </w:p>
+    <w:p>
+      <w:pPr>
+        <w:pStyle w:val="af0"/>
+        <w:rPr>
+          <w:b/>
+          <w:bCs/>
+        </w:rPr>
+      </w:pPr>
+    </w:p>
+    <w:p>
+      <w:pPr>
+        <w:pStyle w:val="14"/>
+      </w:pPr>
+      <w:proofErr w:type="gramStart"/>
+      <w:r>
+        <w:rPr>
+          <w:szCs w:val="28"/>
+        </w:rPr>
+        <w:t>快手</w:t>
+      </w:r>
+      <w:r>
+        <w:t>电</w:t>
+      </w:r>
+      <w:proofErr w:type="gramEnd"/>
+      <w:r>
+        <w:t>商</w:t>
+      </w:r>
+      <w:r>
+        <w:t>-</w:t>
+      </w:r>
+      <w:r>
+        <w:t>部门</w:t>
+      </w:r>
+      <w:r>
+        <w:t>A-</w:t>
+      </w:r>
+      <w:r>
+        <w:t>三面</w:t>
+      </w:r>
+    </w:p>
+    <w:p>
+      <w:pPr>
+        <w:pStyle w:val="af0"/>
+      </w:pPr>
+      <w:r>
+        <w:t>1.</w:t>
+      </w:r>
+      <w:r>
+        <w:t>项目介绍</w:t>
+      </w:r>
+    </w:p>
+    <w:p>
+      <w:pPr>
+        <w:pStyle w:val="af0"/>
+      </w:pPr>
+      <w:r>
+        <w:t>2.</w:t>
+      </w:r>
+      <w:r>
+        <w:t>如何设计分布式限流？并尽量写一个</w:t>
+      </w:r>
+      <w:r>
+        <w:t>demo</w:t>
+      </w:r>
+    </w:p>
+    <w:p>
+      <w:pPr>
+        <w:pStyle w:val="af0"/>
+        <w:rPr>
+          <w:rFonts w:hint="eastAsia"/>
+        </w:rPr>
+      </w:pPr>
+      <w:r>
+        <w:t>3.</w:t>
+      </w:r>
+      <w:r>
+        <w:t>场景设计：</w:t>
+      </w:r>
+      <w:r>
+        <w:t>10</w:t>
+      </w:r>
+      <w:r>
+        <w:t>亿快手用户，每秒</w:t>
+      </w:r>
+      <w:r>
+        <w:t>5000</w:t>
+      </w:r>
+      <w:r>
+        <w:t>人积分变化，查询积分超越多少人？（查询</w:t>
+      </w:r>
+      <w:proofErr w:type="spellStart"/>
+      <w:r>
+        <w:t>qps</w:t>
+      </w:r>
+      <w:proofErr w:type="spellEnd"/>
+      <w:r>
+        <w:t xml:space="preserve"> 10w</w:t>
+      </w:r>
+      <w:r>
+        <w:t>、</w:t>
+      </w:r>
+      <w:r>
+        <w:t>rt&lt;100ms</w:t>
+      </w:r>
+      <w:r>
+        <w:t>）方案设计，并尝试写</w:t>
+      </w:r>
+      <w:r>
+        <w:t>demo</w:t>
+      </w:r>
+    </w:p>
+    <w:p>
+      <w:pPr>
+        <w:pStyle w:val="14"/>
+      </w:pPr>
+      <w:proofErr w:type="gramStart"/>
+      <w:r>
+        <w:rPr>
+          <w:szCs w:val="28"/>
+        </w:rPr>
+        <w:t>滴滴</w:t>
+      </w:r>
+      <w:r>
+        <w:t>国际</w:t>
+      </w:r>
+      <w:proofErr w:type="gramEnd"/>
+      <w:r>
+        <w:t>金融</w:t>
+      </w:r>
+      <w:r>
+        <w:t>-</w:t>
+      </w:r>
+      <w:r>
+        <w:t>部门</w:t>
+      </w:r>
+      <w:r>
+        <w:t>A-</w:t>
+      </w:r>
+      <w:r>
+        <w:t>一面</w:t>
+      </w:r>
+    </w:p>
+    <w:p>
+      <w:pPr>
+        <w:pStyle w:val="af0"/>
+        <w:rPr>
+          <w:b/>
+          <w:bCs/>
+        </w:rPr>
+      </w:pPr>
+      <w:r>
+        <w:rPr>
+          <w:b/>
+          <w:bCs/>
+        </w:rPr>
+        <w:t>1.</w:t>
+      </w:r>
+      <w:r>
+        <w:rPr>
+          <w:b/>
+          <w:bCs/>
+        </w:rPr>
+        <w:t>项目介绍与发散</w:t>
+      </w:r>
+    </w:p>
+    <w:p>
+      <w:pPr>
+        <w:pStyle w:val="af0"/>
+        <w:rPr>
+          <w:b/>
+          <w:bCs/>
+        </w:rPr>
+      </w:pPr>
+      <w:r>
+        <w:rPr>
+          <w:b/>
+          <w:bCs/>
+        </w:rPr>
+        <w:t>2.</w:t>
+      </w:r>
+      <w:r>
+        <w:rPr>
+          <w:b/>
+          <w:bCs/>
+        </w:rPr>
+        <w:t>如何设计</w:t>
+      </w:r>
+      <w:proofErr w:type="gramStart"/>
+      <w:r>
+        <w:rPr>
+          <w:b/>
+          <w:bCs/>
+        </w:rPr>
+        <w:t>信贷风控引擎</w:t>
+      </w:r>
+      <w:proofErr w:type="gramEnd"/>
+      <w:r>
+        <w:rPr>
+          <w:b/>
+          <w:bCs/>
+        </w:rPr>
+        <w:t>？</w:t>
+      </w:r>
+    </w:p>
+    <w:p>
+      <w:pPr>
+        <w:pStyle w:val="af0"/>
+        <w:rPr>
+          <w:rFonts w:hint="eastAsia"/>
+          <w:b/>
+          <w:bCs/>
+        </w:rPr>
+      </w:pPr>
+      <w:r>
+        <w:rPr>
+          <w:b/>
+          <w:bCs/>
+        </w:rPr>
+        <w:t>3.</w:t>
+      </w:r>
+      <w:r>
+        <w:rPr>
+          <w:b/>
+          <w:bCs/>
+        </w:rPr>
+        <w:t>手撕</w:t>
+      </w:r>
+      <w:r>
+        <w:rPr>
+          <w:b/>
+          <w:bCs/>
+        </w:rPr>
+        <w:t xml:space="preserve"> </w:t>
+      </w:r>
+      <w:r>
+        <w:rPr>
+          <w:b/>
+          <w:bCs/>
+        </w:rPr>
+        <w:t>生产者消费者模式</w:t>
+      </w:r>
+    </w:p>
+    <w:p>
+      <w:pPr>
+        <w:pStyle w:val="14"/>
+      </w:pPr>
+      <w:proofErr w:type="gramStart"/>
+      <w:r>
+        <w:rPr>
+          <w:szCs w:val="28"/>
+        </w:rPr>
+        <w:t>滴滴</w:t>
+      </w:r>
+      <w:r>
+        <w:t>国际</w:t>
+      </w:r>
+      <w:proofErr w:type="gramEnd"/>
+      <w:r>
+        <w:t>金融</w:t>
+      </w:r>
+      <w:r>
+        <w:t>-</w:t>
+      </w:r>
+      <w:r>
+        <w:t>部门</w:t>
+      </w:r>
+      <w:r>
+        <w:t>A-</w:t>
+      </w:r>
+      <w:r>
+        <w:t>二面</w:t>
+      </w:r>
+    </w:p>
+    <w:p>
+      <w:pPr>
+        <w:pStyle w:val="af0"/>
+        <w:rPr>
+          <w:b/>
+          <w:bCs/>
+        </w:rPr>
+      </w:pPr>
+      <w:r>
+        <w:rPr>
+          <w:b/>
+          <w:bCs/>
+        </w:rPr>
+        <w:t>1.</w:t>
+      </w:r>
+      <w:r>
+        <w:rPr>
+          <w:b/>
+          <w:bCs/>
+        </w:rPr>
+        <w:t>项目介绍与发散</w:t>
+      </w:r>
+    </w:p>
+    <w:p>
+      <w:pPr>
+        <w:pStyle w:val="af0"/>
+        <w:rPr>
+          <w:b/>
+          <w:bCs/>
+        </w:rPr>
+      </w:pPr>
+      <w:r>
+        <w:rPr>
+          <w:b/>
+          <w:bCs/>
+        </w:rPr>
+        <w:t>2.</w:t>
+      </w:r>
+      <w:r>
+        <w:rPr>
+          <w:b/>
+          <w:bCs/>
+        </w:rPr>
+        <w:t>场景设计：用户</w:t>
+      </w:r>
+      <w:r>
+        <w:rPr>
+          <w:b/>
+          <w:bCs/>
+        </w:rPr>
+        <w:t>15</w:t>
+      </w:r>
+      <w:r>
+        <w:rPr>
+          <w:b/>
+          <w:bCs/>
+        </w:rPr>
+        <w:t>天的交易明细如何查询</w:t>
+      </w:r>
+      <w:r>
+        <w:rPr>
+          <w:b/>
+          <w:bCs/>
+        </w:rPr>
+        <w:t>&amp;</w:t>
+      </w:r>
+      <w:r>
+        <w:rPr>
+          <w:b/>
+          <w:bCs/>
+        </w:rPr>
+        <w:t>去重，进行设计？</w:t>
+      </w:r>
+    </w:p>
+    <w:p>
+      <w:pPr>
+        <w:pStyle w:val="af0"/>
+        <w:rPr>
+          <w:b/>
+          <w:bCs/>
+        </w:rPr>
+      </w:pPr>
+      <w:r>
+        <w:rPr>
+          <w:b/>
+          <w:bCs/>
+        </w:rPr>
+        <w:t>3.</w:t>
+      </w:r>
+      <w:r>
+        <w:rPr>
+          <w:b/>
+          <w:bCs/>
+        </w:rPr>
+        <w:t>手撕</w:t>
+      </w:r>
+      <w:r>
+        <w:rPr>
+          <w:b/>
+          <w:bCs/>
+        </w:rPr>
+        <w:t xml:space="preserve"> </w:t>
+      </w:r>
+      <w:r>
+        <w:rPr>
+          <w:b/>
+          <w:bCs/>
+        </w:rPr>
+        <w:t>字符串转</w:t>
+      </w:r>
+      <w:r>
+        <w:rPr>
+          <w:b/>
+          <w:bCs/>
+        </w:rPr>
+        <w:t>int</w:t>
+      </w:r>
+    </w:p>
+    <w:p>
+      <w:pPr>
+        <w:widowControl/>
+        <w:jc w:val="left"/>
+        <w:rPr>
+          <w:b/>
+          <w:bCs/>
+          <w:sz w:val="28"/>
+          <w:szCs w:val="28"/>
+        </w:rPr>
+      </w:pPr>
+      <w:r>
+        <w:rPr>
+          <w:b/>
+          <w:bCs/>
+        </w:rPr>
+        <w:br w:type="page"/>
+      </w:r>
+    </w:p>
+    <w:p>
+      <w:pPr>
+        <w:pStyle w:val="14"/>
+      </w:pPr>
+      <w:proofErr w:type="gramStart"/>
+      <w:r>
+        <w:rPr>
+          <w:szCs w:val="28"/>
+        </w:rPr>
+        <w:lastRenderedPageBreak/>
+        <w:t>淘天</w:t>
+      </w:r>
+      <w:r>
+        <w:t>营销</w:t>
+      </w:r>
+      <w:proofErr w:type="gramEnd"/>
+      <w:r>
+        <w:t>&amp;</w:t>
+      </w:r>
+      <w:r>
+        <w:t>交易</w:t>
+      </w:r>
+      <w:r>
+        <w:t>-</w:t>
+      </w:r>
+      <w:r>
+        <w:t>部门</w:t>
+      </w:r>
+      <w:r>
+        <w:t>A-</w:t>
+      </w:r>
+      <w:r>
+        <w:t>三轮面试</w:t>
+      </w:r>
+    </w:p>
+    <w:p>
+      <w:pPr>
+        <w:pStyle w:val="af0"/>
+      </w:pPr>
+      <w:proofErr w:type="gramStart"/>
+      <w:r>
+        <w:t>淘天基本</w:t>
+      </w:r>
+      <w:proofErr w:type="gramEnd"/>
+      <w:r>
+        <w:t>除了项目没聊八股，此处不再展开</w:t>
+      </w:r>
+    </w:p>
+    <w:p>
+      <w:pPr>
+        <w:pStyle w:val="af0"/>
+      </w:pPr>
+      <w:r>
+        <w:t>手撕：开放场景题（</w:t>
+      </w:r>
+      <w:r>
+        <w:t>1h</w:t>
+      </w:r>
+      <w:r>
+        <w:t>）：设计一个停车场管理系统</w:t>
+      </w:r>
+    </w:p>
+    <w:p>
+      <w:pPr>
+        <w:pStyle w:val="af0"/>
+        <w:rPr>
+          <w:rFonts w:hint="eastAsia"/>
+          <w:b/>
+          <w:bCs/>
+        </w:rPr>
+      </w:pPr>
+    </w:p>
+    <w:p>
+      <w:pPr>
+        <w:pStyle w:val="af0"/>
+        <w:rPr>
+          <w:rFonts w:hint="eastAsia"/>
+          <w:b/>
+          <w:bCs/>
+        </w:rPr>
+      </w:pPr>
+    </w:p>
+    <w:p>
+      <w:pPr>
+        <w:pStyle w:val="af0"/>
+        <w:rPr>
+          <w:rFonts w:hint="eastAsia"/>
+        </w:rPr>
+      </w:pPr>
+    </w:p>
+    <w:p>
+      <w:pPr>
+        <w:pStyle w:val="af0"/>
+        <w:rPr>
+          <w:rFonts w:hint="eastAsia"/>
+        </w:rPr>
+      </w:pPr>
+    </w:p>
+    <w:p>
+      <w:pPr>
+        <w:widowControl/>
+        <w:jc w:val="left"/>
+        <w:rPr>
+          <w:rFonts w:eastAsia="黑体"/>
+          <w:b/>
+          <w:bCs/>
+          <w:color w:val="C00000"/>
+          <w:kern w:val="44"/>
+          <w:sz w:val="28"/>
+          <w:szCs w:val="44"/>
+        </w:rPr>
+      </w:pPr>
+      <w:r>
+        <w:br w:type="page"/>
+      </w:r>
+    </w:p>
+    <w:p>
+      <w:pPr>
         <w:pStyle w:val="1"/>
       </w:pPr>
       <w:r>
@@ -2563,24 +7893,6 @@
           <w:highlight w:val="lightGray"/>
         </w:rPr>
         <w:t>【实习经历】实习的模块流量大小</w:t>
-      </w:r>
-    </w:p>
-    <w:p>
-      <w:pPr>
-        <w:widowControl/>
-        <w:jc w:val="left"/>
-        <w:rPr>
-          <w:szCs w:val="24"/>
-          <w:highlight w:val="lightGray"/>
-        </w:rPr>
-      </w:pPr>
-      <w:r>
-        <w:rPr>
-          <w:szCs w:val="24"/>
-          <w:highlight w:val="lightGray"/>
-        </w:rPr>
-        <w:lastRenderedPageBreak/>
-        <w:br w:type="page"/>
       </w:r>
     </w:p>
     <w:p>
@@ -3080,11 +8392,6 @@
       </w:r>
     </w:p>
     <w:p>
-      <w:pPr>
-        <w:rPr>
-          <w:rFonts w:hint="eastAsia"/>
-        </w:rPr>
-      </w:pPr>
       <w:r>
         <w:rPr>
           <w:rStyle w:val="a8"/>
@@ -3158,9 +8465,6 @@
           <w:numId w:val="19"/>
         </w:numPr>
         <w:ind w:firstLineChars="0"/>
-        <w:rPr>
-          <w:rFonts w:hint="eastAsia"/>
-        </w:rPr>
       </w:pPr>
       <w:r>
         <w:t>由</w:t>
@@ -3219,7 +8523,6 @@
     <w:p>
       <w:pPr>
         <w:rPr>
-          <w:rFonts w:hint="eastAsia"/>
           <w:b/>
           <w:bCs/>
         </w:rPr>
@@ -3283,9 +8586,6 @@
           <w:numId w:val="20"/>
         </w:numPr>
         <w:ind w:firstLineChars="0"/>
-        <w:rPr>
-          <w:rFonts w:hint="eastAsia"/>
-        </w:rPr>
       </w:pPr>
       <w:r>
         <w:t>由收到</w:t>
@@ -3344,13 +8644,7 @@
         <w:t>。</w:t>
       </w:r>
     </w:p>
-    <w:p>
-      <w:pPr>
-        <w:rPr>
-          <w:rFonts w:hint="eastAsia"/>
-        </w:rPr>
-      </w:pPr>
-    </w:p>
+    <w:p/>
     <w:p>
       <w:pPr>
         <w:pStyle w:val="21"/>
@@ -3457,11 +8751,6 @@
     </w:p>
     <w:p/>
     <w:p>
-      <w:pPr>
-        <w:rPr>
-          <w:rFonts w:hint="eastAsia"/>
-        </w:rPr>
-      </w:pPr>
       <w:r>
         <w:rPr>
           <w:rFonts w:hint="eastAsia"/>
@@ -3938,23 +9227,18 @@
         <w:rPr>
           <w:color w:val="BFBFBF" w:themeColor="background1" w:themeShade="BF"/>
         </w:rPr>
-        <w:t>会对输入的文本进行处理，输出其中的行数。</w:t>
-      </w:r>
-    </w:p>
-    <w:p>
-      <w:pPr>
-        <w:rPr>
-          <w:rFonts w:hint="eastAsia"/>
-        </w:rPr>
-      </w:pPr>
-    </w:p>
-    <w:p>
-      <w:pPr>
-        <w:rPr>
-          <w:rFonts w:hint="eastAsia"/>
-        </w:rPr>
-      </w:pPr>
-    </w:p>
+        <w:t>会对输</w:t>
+      </w:r>
+      <w:r>
+        <w:rPr>
+          <w:color w:val="BFBFBF" w:themeColor="background1" w:themeShade="BF"/>
+        </w:rPr>
+        <w:lastRenderedPageBreak/>
+        <w:t>入的文本进行处理，输出其中的行数。</w:t>
+      </w:r>
+    </w:p>
+    <w:p/>
+    <w:p/>
     <w:p>
       <w:pPr>
         <w:pStyle w:val="21"/>
@@ -4053,9 +9337,6 @@
           <w:numId w:val="26"/>
         </w:numPr>
         <w:ind w:firstLineChars="0"/>
-        <w:rPr>
-          <w:rFonts w:hint="eastAsia"/>
-        </w:rPr>
       </w:pPr>
       <w:r>
         <w:rPr>
@@ -4084,6 +9365,9 @@
       <w:pPr>
         <w:pStyle w:val="31"/>
         <w:spacing w:before="156" w:after="156"/>
+        <w:rPr>
+          <w:rFonts w:hint="eastAsia"/>
+        </w:rPr>
       </w:pPr>
       <w:r>
         <w:t>典型输出信息含义</w:t>
@@ -4101,11 +9385,6 @@
       </w:r>
     </w:p>
     <w:p>
-      <w:pPr>
-        <w:rPr>
-          <w:rFonts w:hint="eastAsia"/>
-        </w:rPr>
-      </w:pPr>
       <w:r>
         <w:rPr>
           <w:rStyle w:val="a8"/>
@@ -4310,11 +9589,6 @@
       </w:r>
     </w:p>
     <w:p>
-      <w:pPr>
-        <w:rPr>
-          <w:rFonts w:hint="eastAsia"/>
-        </w:rPr>
-      </w:pPr>
       <w:r>
         <w:t>它是数据库估算的</w:t>
       </w:r>
@@ -4689,6 +9963,7 @@
           <w:bCs/>
           <w:color w:val="BFBFBF" w:themeColor="background1" w:themeShade="BF"/>
         </w:rPr>
+        <w:lastRenderedPageBreak/>
         <w:t>key_len</w:t>
       </w:r>
       <w:proofErr w:type="spellEnd"/>
@@ -4997,13 +10272,7 @@
         <w:t>。</w:t>
       </w:r>
     </w:p>
-    <w:p>
-      <w:pPr>
-        <w:rPr>
-          <w:rFonts w:hint="eastAsia"/>
-        </w:rPr>
-      </w:pPr>
-    </w:p>
+    <w:p/>
     <w:p>
       <w:pPr>
         <w:pStyle w:val="21"/>
@@ -5128,13 +10397,7 @@
         <w:t>类型。</w:t>
       </w:r>
     </w:p>
-    <w:p>
-      <w:pPr>
-        <w:rPr>
-          <w:rFonts w:hint="eastAsia"/>
-        </w:rPr>
-      </w:pPr>
-    </w:p>
+    <w:p/>
     <w:p>
       <w:pPr>
         <w:pStyle w:val="21"/>
@@ -5191,6 +10454,9 @@
       <w:pPr>
         <w:pStyle w:val="31"/>
         <w:spacing w:before="156" w:after="156"/>
+        <w:rPr>
+          <w:rFonts w:hint="eastAsia"/>
+        </w:rPr>
       </w:pPr>
       <w:proofErr w:type="spellStart"/>
       <w:r>
@@ -5211,11 +10477,6 @@
       </w:r>
     </w:p>
     <w:p>
-      <w:pPr>
-        <w:rPr>
-          <w:rFonts w:hint="eastAsia"/>
-        </w:rPr>
-      </w:pPr>
       <w:r>
         <w:t>在</w:t>
       </w:r>
@@ -5325,9 +10586,6 @@
           <w:numId w:val="36"/>
         </w:numPr>
         <w:ind w:firstLineChars="0"/>
-        <w:rPr>
-          <w:rFonts w:hint="eastAsia"/>
-        </w:rPr>
       </w:pPr>
       <w:r>
         <w:t>若两个对象的</w:t>
@@ -5658,20 +10916,11 @@
         <w:t>方法，以保证它们的一致性。</w:t>
       </w:r>
     </w:p>
-    <w:p>
-      <w:pPr>
-        <w:rPr>
-          <w:rFonts w:hint="eastAsia"/>
-        </w:rPr>
-      </w:pPr>
-    </w:p>
+    <w:p/>
     <w:p>
       <w:pPr>
         <w:pStyle w:val="21"/>
         <w:spacing w:before="240" w:after="240"/>
-        <w:rPr>
-          <w:rFonts w:hint="eastAsia"/>
-        </w:rPr>
       </w:pPr>
       <w:r>
         <w:rPr>
@@ -5697,9 +10946,6 @@
       <w:pPr>
         <w:pStyle w:val="21"/>
         <w:spacing w:before="240" w:after="240"/>
-        <w:rPr>
-          <w:rFonts w:hint="eastAsia"/>
-        </w:rPr>
       </w:pPr>
       <w:r>
         <w:rPr>
@@ -5712,9 +10958,6 @@
       <w:pPr>
         <w:pStyle w:val="21"/>
         <w:spacing w:before="240" w:after="240"/>
-        <w:rPr>
-          <w:rFonts w:hint="eastAsia"/>
-        </w:rPr>
       </w:pPr>
       <w:r>
         <w:rPr>
@@ -5727,9 +10970,6 @@
       <w:pPr>
         <w:pStyle w:val="21"/>
         <w:spacing w:before="240" w:after="240"/>
-        <w:rPr>
-          <w:rFonts w:hint="eastAsia"/>
-        </w:rPr>
       </w:pPr>
       <w:r>
         <w:rPr>
@@ -8312,6 +13552,119 @@
     </w:lvl>
   </w:abstractNum>
   <w:abstractNum w:abstractNumId="5" w15:restartNumberingAfterBreak="0">
+    <w:nsid w:val="1C9A7074"/>
+    <w:multiLevelType w:val="multilevel"/>
+    <w:tmpl w:val="E1843266"/>
+    <w:lvl w:ilvl="0">
+      <w:start w:val="1"/>
+      <w:numFmt w:val="decimal"/>
+      <w:lvlText w:val="%1."/>
+      <w:lvlJc w:val="left"/>
+      <w:pPr>
+        <w:tabs>
+          <w:tab w:val="num" w:pos="360"/>
+        </w:tabs>
+        <w:ind w:left="360" w:hanging="360"/>
+      </w:pPr>
+    </w:lvl>
+    <w:lvl w:ilvl="1" w:tentative="1">
+      <w:start w:val="1"/>
+      <w:numFmt w:val="decimal"/>
+      <w:lvlText w:val="%2."/>
+      <w:lvlJc w:val="left"/>
+      <w:pPr>
+        <w:tabs>
+          <w:tab w:val="num" w:pos="1080"/>
+        </w:tabs>
+        <w:ind w:left="1080" w:hanging="360"/>
+      </w:pPr>
+    </w:lvl>
+    <w:lvl w:ilvl="2" w:tentative="1">
+      <w:start w:val="1"/>
+      <w:numFmt w:val="decimal"/>
+      <w:lvlText w:val="%3."/>
+      <w:lvlJc w:val="left"/>
+      <w:pPr>
+        <w:tabs>
+          <w:tab w:val="num" w:pos="1800"/>
+        </w:tabs>
+        <w:ind w:left="1800" w:hanging="360"/>
+      </w:pPr>
+    </w:lvl>
+    <w:lvl w:ilvl="3" w:tentative="1">
+      <w:start w:val="1"/>
+      <w:numFmt w:val="decimal"/>
+      <w:lvlText w:val="%4."/>
+      <w:lvlJc w:val="left"/>
+      <w:pPr>
+        <w:tabs>
+          <w:tab w:val="num" w:pos="2520"/>
+        </w:tabs>
+        <w:ind w:left="2520" w:hanging="360"/>
+      </w:pPr>
+    </w:lvl>
+    <w:lvl w:ilvl="4" w:tentative="1">
+      <w:start w:val="1"/>
+      <w:numFmt w:val="decimal"/>
+      <w:lvlText w:val="%5."/>
+      <w:lvlJc w:val="left"/>
+      <w:pPr>
+        <w:tabs>
+          <w:tab w:val="num" w:pos="3240"/>
+        </w:tabs>
+        <w:ind w:left="3240" w:hanging="360"/>
+      </w:pPr>
+    </w:lvl>
+    <w:lvl w:ilvl="5" w:tentative="1">
+      <w:start w:val="1"/>
+      <w:numFmt w:val="decimal"/>
+      <w:lvlText w:val="%6."/>
+      <w:lvlJc w:val="left"/>
+      <w:pPr>
+        <w:tabs>
+          <w:tab w:val="num" w:pos="3960"/>
+        </w:tabs>
+        <w:ind w:left="3960" w:hanging="360"/>
+      </w:pPr>
+    </w:lvl>
+    <w:lvl w:ilvl="6" w:tentative="1">
+      <w:start w:val="1"/>
+      <w:numFmt w:val="decimal"/>
+      <w:lvlText w:val="%7."/>
+      <w:lvlJc w:val="left"/>
+      <w:pPr>
+        <w:tabs>
+          <w:tab w:val="num" w:pos="4680"/>
+        </w:tabs>
+        <w:ind w:left="4680" w:hanging="360"/>
+      </w:pPr>
+    </w:lvl>
+    <w:lvl w:ilvl="7" w:tentative="1">
+      <w:start w:val="1"/>
+      <w:numFmt w:val="decimal"/>
+      <w:lvlText w:val="%8."/>
+      <w:lvlJc w:val="left"/>
+      <w:pPr>
+        <w:tabs>
+          <w:tab w:val="num" w:pos="5400"/>
+        </w:tabs>
+        <w:ind w:left="5400" w:hanging="360"/>
+      </w:pPr>
+    </w:lvl>
+    <w:lvl w:ilvl="8" w:tentative="1">
+      <w:start w:val="1"/>
+      <w:numFmt w:val="decimal"/>
+      <w:lvlText w:val="%9."/>
+      <w:lvlJc w:val="left"/>
+      <w:pPr>
+        <w:tabs>
+          <w:tab w:val="num" w:pos="6120"/>
+        </w:tabs>
+        <w:ind w:left="6120" w:hanging="360"/>
+      </w:pPr>
+    </w:lvl>
+  </w:abstractNum>
+  <w:abstractNum w:abstractNumId="6" w15:restartNumberingAfterBreak="0">
     <w:nsid w:val="21142AD6"/>
     <w:multiLevelType w:val="multilevel"/>
     <w:tmpl w:val="1AE2B130"/>
@@ -8460,7 +13813,7 @@
       </w:rPr>
     </w:lvl>
   </w:abstractNum>
-  <w:abstractNum w:abstractNumId="6" w15:restartNumberingAfterBreak="0">
+  <w:abstractNum w:abstractNumId="7" w15:restartNumberingAfterBreak="0">
     <w:nsid w:val="22FE2497"/>
     <w:multiLevelType w:val="hybridMultilevel"/>
     <w:tmpl w:val="EB8A9CD2"/>
@@ -8573,7 +13926,120 @@
       </w:rPr>
     </w:lvl>
   </w:abstractNum>
-  <w:abstractNum w:abstractNumId="7" w15:restartNumberingAfterBreak="0">
+  <w:abstractNum w:abstractNumId="8" w15:restartNumberingAfterBreak="0">
+    <w:nsid w:val="25C52287"/>
+    <w:multiLevelType w:val="multilevel"/>
+    <w:tmpl w:val="ABC4F3E4"/>
+    <w:lvl w:ilvl="0">
+      <w:start w:val="1"/>
+      <w:numFmt w:val="decimal"/>
+      <w:lvlText w:val="%1."/>
+      <w:lvlJc w:val="left"/>
+      <w:pPr>
+        <w:tabs>
+          <w:tab w:val="num" w:pos="360"/>
+        </w:tabs>
+        <w:ind w:left="360" w:hanging="360"/>
+      </w:pPr>
+    </w:lvl>
+    <w:lvl w:ilvl="1" w:tentative="1">
+      <w:start w:val="1"/>
+      <w:numFmt w:val="decimal"/>
+      <w:lvlText w:val="%2."/>
+      <w:lvlJc w:val="left"/>
+      <w:pPr>
+        <w:tabs>
+          <w:tab w:val="num" w:pos="1080"/>
+        </w:tabs>
+        <w:ind w:left="1080" w:hanging="360"/>
+      </w:pPr>
+    </w:lvl>
+    <w:lvl w:ilvl="2" w:tentative="1">
+      <w:start w:val="1"/>
+      <w:numFmt w:val="decimal"/>
+      <w:lvlText w:val="%3."/>
+      <w:lvlJc w:val="left"/>
+      <w:pPr>
+        <w:tabs>
+          <w:tab w:val="num" w:pos="1800"/>
+        </w:tabs>
+        <w:ind w:left="1800" w:hanging="360"/>
+      </w:pPr>
+    </w:lvl>
+    <w:lvl w:ilvl="3" w:tentative="1">
+      <w:start w:val="1"/>
+      <w:numFmt w:val="decimal"/>
+      <w:lvlText w:val="%4."/>
+      <w:lvlJc w:val="left"/>
+      <w:pPr>
+        <w:tabs>
+          <w:tab w:val="num" w:pos="2520"/>
+        </w:tabs>
+        <w:ind w:left="2520" w:hanging="360"/>
+      </w:pPr>
+    </w:lvl>
+    <w:lvl w:ilvl="4" w:tentative="1">
+      <w:start w:val="1"/>
+      <w:numFmt w:val="decimal"/>
+      <w:lvlText w:val="%5."/>
+      <w:lvlJc w:val="left"/>
+      <w:pPr>
+        <w:tabs>
+          <w:tab w:val="num" w:pos="3240"/>
+        </w:tabs>
+        <w:ind w:left="3240" w:hanging="360"/>
+      </w:pPr>
+    </w:lvl>
+    <w:lvl w:ilvl="5" w:tentative="1">
+      <w:start w:val="1"/>
+      <w:numFmt w:val="decimal"/>
+      <w:lvlText w:val="%6."/>
+      <w:lvlJc w:val="left"/>
+      <w:pPr>
+        <w:tabs>
+          <w:tab w:val="num" w:pos="3960"/>
+        </w:tabs>
+        <w:ind w:left="3960" w:hanging="360"/>
+      </w:pPr>
+    </w:lvl>
+    <w:lvl w:ilvl="6" w:tentative="1">
+      <w:start w:val="1"/>
+      <w:numFmt w:val="decimal"/>
+      <w:lvlText w:val="%7."/>
+      <w:lvlJc w:val="left"/>
+      <w:pPr>
+        <w:tabs>
+          <w:tab w:val="num" w:pos="4680"/>
+        </w:tabs>
+        <w:ind w:left="4680" w:hanging="360"/>
+      </w:pPr>
+    </w:lvl>
+    <w:lvl w:ilvl="7" w:tentative="1">
+      <w:start w:val="1"/>
+      <w:numFmt w:val="decimal"/>
+      <w:lvlText w:val="%8."/>
+      <w:lvlJc w:val="left"/>
+      <w:pPr>
+        <w:tabs>
+          <w:tab w:val="num" w:pos="5400"/>
+        </w:tabs>
+        <w:ind w:left="5400" w:hanging="360"/>
+      </w:pPr>
+    </w:lvl>
+    <w:lvl w:ilvl="8" w:tentative="1">
+      <w:start w:val="1"/>
+      <w:numFmt w:val="decimal"/>
+      <w:lvlText w:val="%9."/>
+      <w:lvlJc w:val="left"/>
+      <w:pPr>
+        <w:tabs>
+          <w:tab w:val="num" w:pos="6120"/>
+        </w:tabs>
+        <w:ind w:left="6120" w:hanging="360"/>
+      </w:pPr>
+    </w:lvl>
+  </w:abstractNum>
+  <w:abstractNum w:abstractNumId="9" w15:restartNumberingAfterBreak="0">
     <w:nsid w:val="26666147"/>
     <w:multiLevelType w:val="multilevel"/>
     <w:tmpl w:val="34FC298E"/>
@@ -8722,7 +14188,7 @@
       </w:rPr>
     </w:lvl>
   </w:abstractNum>
-  <w:abstractNum w:abstractNumId="8" w15:restartNumberingAfterBreak="0">
+  <w:abstractNum w:abstractNumId="10" w15:restartNumberingAfterBreak="0">
     <w:nsid w:val="3718453E"/>
     <w:multiLevelType w:val="hybridMultilevel"/>
     <w:tmpl w:val="19DA2C78"/>
@@ -8835,7 +14301,7 @@
       </w:rPr>
     </w:lvl>
   </w:abstractNum>
-  <w:abstractNum w:abstractNumId="9" w15:restartNumberingAfterBreak="0">
+  <w:abstractNum w:abstractNumId="11" w15:restartNumberingAfterBreak="0">
     <w:nsid w:val="37306467"/>
     <w:multiLevelType w:val="hybridMultilevel"/>
     <w:tmpl w:val="E200D338"/>
@@ -8948,7 +14414,7 @@
       </w:rPr>
     </w:lvl>
   </w:abstractNum>
-  <w:abstractNum w:abstractNumId="10" w15:restartNumberingAfterBreak="0">
+  <w:abstractNum w:abstractNumId="12" w15:restartNumberingAfterBreak="0">
     <w:nsid w:val="38D57EF8"/>
     <w:multiLevelType w:val="multilevel"/>
     <w:tmpl w:val="7414ACC0"/>
@@ -9097,7 +14563,7 @@
       </w:rPr>
     </w:lvl>
   </w:abstractNum>
-  <w:abstractNum w:abstractNumId="11" w15:restartNumberingAfterBreak="0">
+  <w:abstractNum w:abstractNumId="13" w15:restartNumberingAfterBreak="0">
     <w:nsid w:val="3B64291A"/>
     <w:multiLevelType w:val="multilevel"/>
     <w:tmpl w:val="2744CE62"/>
@@ -9246,7 +14712,7 @@
       </w:rPr>
     </w:lvl>
   </w:abstractNum>
-  <w:abstractNum w:abstractNumId="12" w15:restartNumberingAfterBreak="0">
+  <w:abstractNum w:abstractNumId="14" w15:restartNumberingAfterBreak="0">
     <w:nsid w:val="3DD25648"/>
     <w:multiLevelType w:val="hybridMultilevel"/>
     <w:tmpl w:val="95A8B226"/>
@@ -9335,7 +14801,7 @@
       </w:pPr>
     </w:lvl>
   </w:abstractNum>
-  <w:abstractNum w:abstractNumId="13" w15:restartNumberingAfterBreak="0">
+  <w:abstractNum w:abstractNumId="15" w15:restartNumberingAfterBreak="0">
     <w:nsid w:val="40FF37FA"/>
     <w:multiLevelType w:val="hybridMultilevel"/>
     <w:tmpl w:val="5442F1B8"/>
@@ -9448,7 +14914,7 @@
       </w:rPr>
     </w:lvl>
   </w:abstractNum>
-  <w:abstractNum w:abstractNumId="14" w15:restartNumberingAfterBreak="0">
+  <w:abstractNum w:abstractNumId="16" w15:restartNumberingAfterBreak="0">
     <w:nsid w:val="446D3BF7"/>
     <w:multiLevelType w:val="hybridMultilevel"/>
     <w:tmpl w:val="5B0C4898"/>
@@ -9561,7 +15027,7 @@
       </w:rPr>
     </w:lvl>
   </w:abstractNum>
-  <w:abstractNum w:abstractNumId="15" w15:restartNumberingAfterBreak="0">
+  <w:abstractNum w:abstractNumId="17" w15:restartNumberingAfterBreak="0">
     <w:nsid w:val="54FF0821"/>
     <w:multiLevelType w:val="hybridMultilevel"/>
     <w:tmpl w:val="2EBC384C"/>
@@ -9647,7 +15113,7 @@
       </w:pPr>
     </w:lvl>
   </w:abstractNum>
-  <w:abstractNum w:abstractNumId="16" w15:restartNumberingAfterBreak="0">
+  <w:abstractNum w:abstractNumId="18" w15:restartNumberingAfterBreak="0">
     <w:nsid w:val="595C6DC5"/>
     <w:multiLevelType w:val="hybridMultilevel"/>
     <w:tmpl w:val="EC2E54C2"/>
@@ -9760,7 +15226,7 @@
       </w:rPr>
     </w:lvl>
   </w:abstractNum>
-  <w:abstractNum w:abstractNumId="17" w15:restartNumberingAfterBreak="0">
+  <w:abstractNum w:abstractNumId="19" w15:restartNumberingAfterBreak="0">
     <w:nsid w:val="5ABD535F"/>
     <w:multiLevelType w:val="hybridMultilevel"/>
     <w:tmpl w:val="7B887E9A"/>
@@ -9873,7 +15339,7 @@
       </w:rPr>
     </w:lvl>
   </w:abstractNum>
-  <w:abstractNum w:abstractNumId="18" w15:restartNumberingAfterBreak="0">
+  <w:abstractNum w:abstractNumId="20" w15:restartNumberingAfterBreak="0">
     <w:nsid w:val="5C9470A3"/>
     <w:multiLevelType w:val="hybridMultilevel"/>
     <w:tmpl w:val="BF96538A"/>
@@ -9973,7 +15439,7 @@
       </w:pPr>
     </w:lvl>
   </w:abstractNum>
-  <w:abstractNum w:abstractNumId="19" w15:restartNumberingAfterBreak="0">
+  <w:abstractNum w:abstractNumId="21" w15:restartNumberingAfterBreak="0">
     <w:nsid w:val="663B2D69"/>
     <w:multiLevelType w:val="multilevel"/>
     <w:tmpl w:val="B8D2CF60"/>
@@ -10122,7 +15588,7 @@
       </w:rPr>
     </w:lvl>
   </w:abstractNum>
-  <w:abstractNum w:abstractNumId="20" w15:restartNumberingAfterBreak="0">
+  <w:abstractNum w:abstractNumId="22" w15:restartNumberingAfterBreak="0">
     <w:nsid w:val="674C0DCC"/>
     <w:multiLevelType w:val="hybridMultilevel"/>
     <w:tmpl w:val="F5845F36"/>
@@ -10235,7 +15701,7 @@
       </w:rPr>
     </w:lvl>
   </w:abstractNum>
-  <w:abstractNum w:abstractNumId="21" w15:restartNumberingAfterBreak="0">
+  <w:abstractNum w:abstractNumId="23" w15:restartNumberingAfterBreak="0">
     <w:nsid w:val="67D220D2"/>
     <w:multiLevelType w:val="multilevel"/>
     <w:tmpl w:val="90BE5022"/>
@@ -10384,7 +15850,7 @@
       </w:rPr>
     </w:lvl>
   </w:abstractNum>
-  <w:abstractNum w:abstractNumId="22" w15:restartNumberingAfterBreak="0">
+  <w:abstractNum w:abstractNumId="24" w15:restartNumberingAfterBreak="0">
     <w:nsid w:val="6C3633BB"/>
     <w:multiLevelType w:val="multilevel"/>
     <w:tmpl w:val="8C0C1B0C"/>
@@ -10533,7 +15999,7 @@
       </w:rPr>
     </w:lvl>
   </w:abstractNum>
-  <w:abstractNum w:abstractNumId="23" w15:restartNumberingAfterBreak="0">
+  <w:abstractNum w:abstractNumId="25" w15:restartNumberingAfterBreak="0">
     <w:nsid w:val="73A5622A"/>
     <w:multiLevelType w:val="multilevel"/>
     <w:tmpl w:val="761A680A"/>
@@ -10682,7 +16148,7 @@
       </w:rPr>
     </w:lvl>
   </w:abstractNum>
-  <w:abstractNum w:abstractNumId="24" w15:restartNumberingAfterBreak="0">
+  <w:abstractNum w:abstractNumId="26" w15:restartNumberingAfterBreak="0">
     <w:nsid w:val="79905F0D"/>
     <w:multiLevelType w:val="multilevel"/>
     <w:tmpl w:val="7628710E"/>
@@ -10831,7 +16297,7 @@
       </w:rPr>
     </w:lvl>
   </w:abstractNum>
-  <w:abstractNum w:abstractNumId="25" w15:restartNumberingAfterBreak="0">
+  <w:abstractNum w:abstractNumId="27" w15:restartNumberingAfterBreak="0">
     <w:nsid w:val="7B0B2937"/>
     <w:multiLevelType w:val="multilevel"/>
     <w:tmpl w:val="CAF4B0A6"/>
@@ -10946,55 +16412,55 @@
     </w:lvl>
   </w:abstractNum>
   <w:num w:numId="1" w16cid:durableId="850025533">
-    <w:abstractNumId w:val="12"/>
+    <w:abstractNumId w:val="14"/>
   </w:num>
   <w:num w:numId="2" w16cid:durableId="1376392615">
-    <w:abstractNumId w:val="12"/>
+    <w:abstractNumId w:val="14"/>
   </w:num>
   <w:num w:numId="3" w16cid:durableId="470175646">
-    <w:abstractNumId w:val="12"/>
+    <w:abstractNumId w:val="14"/>
   </w:num>
   <w:num w:numId="4" w16cid:durableId="1234195436">
-    <w:abstractNumId w:val="12"/>
+    <w:abstractNumId w:val="14"/>
   </w:num>
   <w:num w:numId="5" w16cid:durableId="631524215">
-    <w:abstractNumId w:val="12"/>
+    <w:abstractNumId w:val="14"/>
   </w:num>
   <w:num w:numId="6" w16cid:durableId="1376852591">
-    <w:abstractNumId w:val="12"/>
+    <w:abstractNumId w:val="14"/>
   </w:num>
   <w:num w:numId="7" w16cid:durableId="480121092">
-    <w:abstractNumId w:val="12"/>
+    <w:abstractNumId w:val="14"/>
   </w:num>
   <w:num w:numId="8" w16cid:durableId="871459044">
-    <w:abstractNumId w:val="12"/>
+    <w:abstractNumId w:val="14"/>
   </w:num>
   <w:num w:numId="9" w16cid:durableId="1782411748">
-    <w:abstractNumId w:val="12"/>
+    <w:abstractNumId w:val="14"/>
   </w:num>
   <w:num w:numId="10" w16cid:durableId="1559977635">
-    <w:abstractNumId w:val="9"/>
+    <w:abstractNumId w:val="11"/>
   </w:num>
   <w:num w:numId="11" w16cid:durableId="27219881">
-    <w:abstractNumId w:val="18"/>
+    <w:abstractNumId w:val="20"/>
   </w:num>
   <w:num w:numId="12" w16cid:durableId="724523341">
-    <w:abstractNumId w:val="18"/>
+    <w:abstractNumId w:val="20"/>
   </w:num>
   <w:num w:numId="13" w16cid:durableId="580334356">
-    <w:abstractNumId w:val="18"/>
+    <w:abstractNumId w:val="20"/>
   </w:num>
   <w:num w:numId="14" w16cid:durableId="989946564">
-    <w:abstractNumId w:val="25"/>
+    <w:abstractNumId w:val="27"/>
   </w:num>
   <w:num w:numId="15" w16cid:durableId="231891359">
     <w:abstractNumId w:val="3"/>
   </w:num>
   <w:num w:numId="16" w16cid:durableId="797724442">
-    <w:abstractNumId w:val="15"/>
+    <w:abstractNumId w:val="17"/>
   </w:num>
   <w:num w:numId="17" w16cid:durableId="1988439052">
-    <w:abstractNumId w:val="5"/>
+    <w:abstractNumId w:val="6"/>
   </w:num>
   <w:num w:numId="18" w16cid:durableId="507328143">
     <w:abstractNumId w:val="2"/>
@@ -11006,52 +16472,58 @@
     <w:abstractNumId w:val="4"/>
   </w:num>
   <w:num w:numId="21" w16cid:durableId="1929659390">
+    <w:abstractNumId w:val="25"/>
+  </w:num>
+  <w:num w:numId="22" w16cid:durableId="1719747246">
+    <w:abstractNumId w:val="15"/>
+  </w:num>
+  <w:num w:numId="23" w16cid:durableId="1390765151">
+    <w:abstractNumId w:val="26"/>
+  </w:num>
+  <w:num w:numId="24" w16cid:durableId="1979649546">
+    <w:abstractNumId w:val="24"/>
+  </w:num>
+  <w:num w:numId="25" w16cid:durableId="1915045184">
+    <w:abstractNumId w:val="12"/>
+  </w:num>
+  <w:num w:numId="26" w16cid:durableId="1700817839">
+    <w:abstractNumId w:val="19"/>
+  </w:num>
+  <w:num w:numId="27" w16cid:durableId="1225722214">
+    <w:abstractNumId w:val="16"/>
+  </w:num>
+  <w:num w:numId="28" w16cid:durableId="358628474">
+    <w:abstractNumId w:val="22"/>
+  </w:num>
+  <w:num w:numId="29" w16cid:durableId="1054112705">
     <w:abstractNumId w:val="23"/>
   </w:num>
-  <w:num w:numId="22" w16cid:durableId="1719747246">
+  <w:num w:numId="30" w16cid:durableId="1086996715">
+    <w:abstractNumId w:val="10"/>
+  </w:num>
+  <w:num w:numId="31" w16cid:durableId="243996165">
     <w:abstractNumId w:val="13"/>
   </w:num>
-  <w:num w:numId="23" w16cid:durableId="1390765151">
-    <w:abstractNumId w:val="24"/>
-  </w:num>
-  <w:num w:numId="24" w16cid:durableId="1979649546">
-    <w:abstractNumId w:val="22"/>
-  </w:num>
-  <w:num w:numId="25" w16cid:durableId="1915045184">
-    <w:abstractNumId w:val="10"/>
-  </w:num>
-  <w:num w:numId="26" w16cid:durableId="1700817839">
-    <w:abstractNumId w:val="17"/>
-  </w:num>
-  <w:num w:numId="27" w16cid:durableId="1225722214">
-    <w:abstractNumId w:val="14"/>
-  </w:num>
-  <w:num w:numId="28" w16cid:durableId="358628474">
-    <w:abstractNumId w:val="20"/>
-  </w:num>
-  <w:num w:numId="29" w16cid:durableId="1054112705">
-    <w:abstractNumId w:val="21"/>
-  </w:num>
-  <w:num w:numId="30" w16cid:durableId="1086996715">
-    <w:abstractNumId w:val="8"/>
-  </w:num>
-  <w:num w:numId="31" w16cid:durableId="243996165">
-    <w:abstractNumId w:val="11"/>
-  </w:num>
   <w:num w:numId="32" w16cid:durableId="109597141">
-    <w:abstractNumId w:val="6"/>
+    <w:abstractNumId w:val="7"/>
   </w:num>
   <w:num w:numId="33" w16cid:durableId="1307932752">
-    <w:abstractNumId w:val="7"/>
+    <w:abstractNumId w:val="9"/>
   </w:num>
   <w:num w:numId="34" w16cid:durableId="242566355">
-    <w:abstractNumId w:val="19"/>
+    <w:abstractNumId w:val="21"/>
   </w:num>
   <w:num w:numId="35" w16cid:durableId="1767455263">
     <w:abstractNumId w:val="1"/>
   </w:num>
   <w:num w:numId="36" w16cid:durableId="746849425">
-    <w:abstractNumId w:val="16"/>
+    <w:abstractNumId w:val="18"/>
+  </w:num>
+  <w:num w:numId="37" w16cid:durableId="1668286072">
+    <w:abstractNumId w:val="5"/>
+  </w:num>
+  <w:num w:numId="38" w16cid:durableId="84084393">
+    <w:abstractNumId w:val="8"/>
   </w:num>
 </w:numbering>
 </file>
